--- a/paper/mtech/fortnightreports/Fortnightly Report - 7.docx
+++ b/paper/mtech/fortnightreports/Fortnightly Report - 7.docx
@@ -118,8 +118,8 @@
         <w:gridCol w:w="1516"/>
         <w:gridCol w:w="327"/>
         <w:gridCol w:w="213"/>
-        <w:gridCol w:w="212"/>
-        <w:gridCol w:w="1276"/>
+        <w:gridCol w:w="1346"/>
+        <w:gridCol w:w="142"/>
         <w:gridCol w:w="1701"/>
         <w:gridCol w:w="425"/>
         <w:gridCol w:w="390"/>
@@ -300,7 +300,7 @@
         </w:trPr>
         <w:tc>
           <w:tcPr>
-            <w:tcW w:w="4253" w:type="dxa"/>
+            <w:tcW w:w="5387" w:type="dxa"/>
             <w:gridSpan w:val="5"/>
             <w:noWrap/>
             <w:vAlign w:val="center"/>
@@ -335,75 +335,94 @@
             <w:r>
               <w:rPr>
                 <w:rFonts w:ascii="Times New Roman" w:hAnsi="Times New Roman" w:cs="Times New Roman"/>
-                <w:bCs/>
-              </w:rPr>
-              <w:t>C</w:t>
-            </w:r>
-            <w:r>
-              <w:rPr>
-                <w:rFonts w:ascii="Times New Roman" w:hAnsi="Times New Roman" w:cs="Times New Roman"/>
-                <w:b/>
+              </w:rPr>
+              <w:t xml:space="preserve">K. </w:t>
+            </w:r>
+            <w:proofErr w:type="spellStart"/>
+            <w:r>
+              <w:rPr>
+                <w:rFonts w:ascii="Times New Roman" w:hAnsi="Times New Roman" w:cs="Times New Roman"/>
+              </w:rPr>
+              <w:t>Raju</w:t>
+            </w:r>
+            <w:proofErr w:type="spellEnd"/>
+            <w:r>
+              <w:rPr>
+                <w:rFonts w:ascii="Times New Roman" w:hAnsi="Times New Roman" w:cs="Times New Roman"/>
+              </w:rPr>
+              <w:t>(Manager(IS Audit &amp; Bills))</w:t>
+            </w:r>
+          </w:p>
+        </w:tc>
+        <w:tc>
+          <w:tcPr>
+            <w:tcW w:w="4962" w:type="dxa"/>
+            <w:gridSpan w:val="7"/>
+            <w:noWrap/>
+            <w:vAlign w:val="center"/>
+            <w:hideMark/>
+          </w:tcPr>
+          <w:p>
+            <w:pPr>
+              <w:rPr>
+                <w:rFonts w:ascii="Times New Roman" w:hAnsi="Times New Roman" w:cs="Times New Roman"/>
+                <w:b/>
+                <w:bCs/>
+              </w:rPr>
+            </w:pPr>
+            <w:r>
+              <w:rPr>
+                <w:rFonts w:ascii="Times New Roman" w:hAnsi="Times New Roman" w:cs="Times New Roman"/>
+                <w:b/>
+                <w:bCs/>
+              </w:rPr>
+              <w:t>7.University Guide</w:t>
+            </w:r>
+            <w:r>
+              <w:rPr>
+                <w:rFonts w:ascii="Times New Roman" w:hAnsi="Times New Roman" w:cs="Times New Roman"/>
+                <w:b/>
+                <w:bCs/>
+              </w:rPr>
+              <w:t xml:space="preserve">: </w:t>
+            </w:r>
+            <w:r>
+              <w:rPr>
+                <w:rFonts w:ascii="Times New Roman" w:hAnsi="Times New Roman" w:cs="Times New Roman"/>
+                <w:bCs/>
+              </w:rPr>
+              <w:t xml:space="preserve">Dr. </w:t>
+            </w:r>
+            <w:proofErr w:type="spellStart"/>
+            <w:r>
+              <w:rPr>
+                <w:rFonts w:ascii="Times New Roman" w:hAnsi="Times New Roman" w:cs="Times New Roman"/>
+                <w:bCs/>
+              </w:rPr>
+              <w:t>P</w:t>
+            </w:r>
+            <w:r>
+              <w:rPr>
+                <w:rFonts w:ascii="Times New Roman" w:hAnsi="Times New Roman" w:cs="Times New Roman"/>
+                <w:bCs/>
+              </w:rPr>
+              <w:t>ragnyaban</w:t>
+            </w:r>
+            <w:proofErr w:type="spellEnd"/>
+            <w:r>
+              <w:rPr>
+                <w:rFonts w:ascii="Times New Roman" w:hAnsi="Times New Roman" w:cs="Times New Roman"/>
                 <w:bCs/>
               </w:rPr>
               <w:t xml:space="preserve"> </w:t>
             </w:r>
-            <w:r>
-              <w:t>Venkateswara Reddy</w:t>
-            </w:r>
-          </w:p>
-        </w:tc>
-        <w:tc>
-          <w:tcPr>
-            <w:tcW w:w="6096" w:type="dxa"/>
-            <w:gridSpan w:val="7"/>
-            <w:noWrap/>
-            <w:vAlign w:val="center"/>
-            <w:hideMark/>
-          </w:tcPr>
-          <w:p>
-            <w:pPr>
-              <w:rPr>
-                <w:rFonts w:ascii="Times New Roman" w:hAnsi="Times New Roman" w:cs="Times New Roman"/>
-                <w:b/>
-                <w:bCs/>
-              </w:rPr>
-            </w:pPr>
-            <w:r>
-              <w:rPr>
-                <w:rFonts w:ascii="Times New Roman" w:hAnsi="Times New Roman" w:cs="Times New Roman"/>
-                <w:b/>
-                <w:bCs/>
-              </w:rPr>
-              <w:t>7.University Guide</w:t>
-            </w:r>
-            <w:r>
-              <w:rPr>
-                <w:rFonts w:ascii="Times New Roman" w:hAnsi="Times New Roman" w:cs="Times New Roman"/>
-                <w:b/>
-                <w:bCs/>
-              </w:rPr>
-              <w:t xml:space="preserve">: </w:t>
-            </w:r>
-            <w:r>
-              <w:rPr>
-                <w:rFonts w:ascii="Times New Roman" w:hAnsi="Times New Roman" w:cs="Times New Roman"/>
-                <w:bCs/>
-              </w:rPr>
-              <w:t>Dr. P</w:t>
-            </w:r>
-            <w:r>
-              <w:rPr>
-                <w:rFonts w:ascii="Times New Roman" w:hAnsi="Times New Roman" w:cs="Times New Roman"/>
-                <w:bCs/>
-              </w:rPr>
-              <w:t>ragnyaban</w:t>
-            </w:r>
-            <w:r>
-              <w:rPr>
-                <w:rFonts w:ascii="Times New Roman" w:hAnsi="Times New Roman" w:cs="Times New Roman"/>
-                <w:bCs/>
-              </w:rPr>
-              <w:t xml:space="preserve"> M</w:t>
+            <w:proofErr w:type="spellStart"/>
+            <w:r>
+              <w:rPr>
+                <w:rFonts w:ascii="Times New Roman" w:hAnsi="Times New Roman" w:cs="Times New Roman"/>
+                <w:bCs/>
+              </w:rPr>
+              <w:t>M</w:t>
             </w:r>
             <w:r>
               <w:rPr>
@@ -412,6 +431,7 @@
               </w:rPr>
               <w:t>ishra</w:t>
             </w:r>
+            <w:proofErr w:type="spellEnd"/>
           </w:p>
         </w:tc>
       </w:tr>
@@ -1229,7 +1249,14 @@
                 <w:rFonts w:ascii="Times New Roman" w:hAnsi="Times New Roman" w:cs="Times New Roman"/>
                 <w:bCs/>
               </w:rPr>
-              <w:t>15/11/2013</w:t>
+              <w:t>15/11/201</w:t>
+            </w:r>
+            <w:r>
+              <w:rPr>
+                <w:rFonts w:ascii="Times New Roman" w:hAnsi="Times New Roman" w:cs="Times New Roman"/>
+                <w:bCs/>
+              </w:rPr>
+              <w:t>9</w:t>
             </w:r>
           </w:p>
         </w:tc>
@@ -1845,6 +1872,4252 @@
                 <w:bCs/>
               </w:rPr>
               <w:t xml:space="preserve">                                                                                                                              </w:t>
+            </w:r>
+          </w:p>
+        </w:tc>
+        <w:tc>
+          <w:tcPr>
+            <w:tcW w:w="2268" w:type="dxa"/>
+            <w:gridSpan w:val="2"/>
+            <w:shd w:val="clear" w:color="auto" w:fill="BFBFBF" w:themeFill="background1" w:themeFillShade="BF"/>
+            <w:hideMark/>
+          </w:tcPr>
+          <w:p>
+            <w:pPr>
+              <w:rPr>
+                <w:rFonts w:ascii="Times New Roman" w:hAnsi="Times New Roman" w:cs="Times New Roman"/>
+                <w:b/>
+                <w:bCs/>
+              </w:rPr>
+            </w:pPr>
+            <w:r>
+              <w:rPr>
+                <w:rFonts w:ascii="Times New Roman" w:hAnsi="Times New Roman" w:cs="Times New Roman"/>
+                <w:b/>
+                <w:bCs/>
+              </w:rPr>
+              <w:t>Assessed by UG</w:t>
+            </w:r>
+            <w:r>
+              <w:rPr>
+                <w:rFonts w:ascii="Times New Roman" w:hAnsi="Times New Roman" w:cs="Times New Roman"/>
+                <w:b/>
+                <w:bCs/>
+              </w:rPr>
+              <w:br/>
+              <w:t>(Faculty) for10</w:t>
+            </w:r>
+            <w:r>
+              <w:rPr>
+                <w:rFonts w:ascii="Times New Roman" w:hAnsi="Times New Roman" w:cs="Times New Roman"/>
+                <w:b/>
+                <w:bCs/>
+              </w:rPr>
+              <w:t>M</w:t>
+            </w:r>
+            <w:r>
+              <w:rPr>
+                <w:rFonts w:ascii="Times New Roman" w:hAnsi="Times New Roman" w:cs="Times New Roman"/>
+                <w:b/>
+                <w:bCs/>
+              </w:rPr>
+              <w:br/>
+              <w:t>per fortnight</w:t>
+            </w:r>
+          </w:p>
+        </w:tc>
+      </w:tr>
+      <w:tr>
+        <w:trPr>
+          <w:trHeight w:val="319"/>
+        </w:trPr>
+        <w:tc>
+          <w:tcPr>
+            <w:tcW w:w="8081" w:type="dxa"/>
+            <w:gridSpan w:val="10"/>
+            <w:vMerge/>
+            <w:noWrap/>
+            <w:hideMark/>
+          </w:tcPr>
+          <w:p>
+            <w:pPr>
+              <w:rPr>
+                <w:rFonts w:ascii="Times New Roman" w:hAnsi="Times New Roman" w:cs="Times New Roman"/>
+                <w:b/>
+                <w:bCs/>
+              </w:rPr>
+            </w:pPr>
+          </w:p>
+        </w:tc>
+        <w:tc>
+          <w:tcPr>
+            <w:tcW w:w="2268" w:type="dxa"/>
+            <w:gridSpan w:val="2"/>
+            <w:noWrap/>
+            <w:hideMark/>
+          </w:tcPr>
+          <w:p>
+            <w:pPr>
+              <w:rPr>
+                <w:rFonts w:ascii="Times New Roman" w:hAnsi="Times New Roman" w:cs="Times New Roman"/>
+                <w:b/>
+                <w:bCs/>
+              </w:rPr>
+            </w:pPr>
+            <w:r>
+              <w:rPr>
+                <w:rFonts w:ascii="Times New Roman" w:hAnsi="Times New Roman" w:cs="Times New Roman"/>
+                <w:b/>
+                <w:bCs/>
+              </w:rPr>
+              <w:t> </w:t>
+            </w:r>
+          </w:p>
+        </w:tc>
+      </w:tr>
+      <w:tr>
+        <w:trPr>
+          <w:trHeight w:val="792"/>
+        </w:trPr>
+        <w:tc>
+          <w:tcPr>
+            <w:tcW w:w="8081" w:type="dxa"/>
+            <w:gridSpan w:val="10"/>
+            <w:vMerge w:val="restart"/>
+            <w:hideMark/>
+          </w:tcPr>
+          <w:p>
+            <w:pPr>
+              <w:rPr>
+                <w:rFonts w:ascii="Times New Roman" w:hAnsi="Times New Roman" w:cs="Times New Roman"/>
+                <w:b/>
+                <w:bCs/>
+              </w:rPr>
+            </w:pPr>
+            <w:r>
+              <w:rPr>
+                <w:rFonts w:ascii="Times New Roman" w:hAnsi="Times New Roman" w:cs="Times New Roman"/>
+                <w:b/>
+                <w:bCs/>
+              </w:rPr>
+              <w:t xml:space="preserve">20.Feedback, if any, to the student          </w:t>
+            </w:r>
+            <w:r>
+              <w:rPr>
+                <w:rFonts w:ascii="Times New Roman" w:hAnsi="Times New Roman" w:cs="Times New Roman"/>
+                <w:b/>
+                <w:bCs/>
+              </w:rPr>
+              <w:br/>
+              <w:t xml:space="preserve">             </w:t>
+            </w:r>
+            <w:r>
+              <w:rPr>
+                <w:rFonts w:ascii="Times New Roman" w:hAnsi="Times New Roman" w:cs="Times New Roman"/>
+                <w:b/>
+                <w:bCs/>
+              </w:rPr>
+              <w:br/>
+              <w:t xml:space="preserve">             </w:t>
+            </w:r>
+            <w:r>
+              <w:rPr>
+                <w:rFonts w:ascii="Times New Roman" w:hAnsi="Times New Roman" w:cs="Times New Roman"/>
+                <w:b/>
+                <w:bCs/>
+              </w:rPr>
+              <w:br/>
+              <w:t xml:space="preserve"> </w:t>
+            </w:r>
+          </w:p>
+          <w:p>
+            <w:pPr>
+              <w:rPr>
+                <w:rFonts w:ascii="Times New Roman" w:hAnsi="Times New Roman" w:cs="Times New Roman"/>
+                <w:b/>
+                <w:bCs/>
+              </w:rPr>
+            </w:pPr>
+            <w:r>
+              <w:rPr>
+                <w:rFonts w:ascii="Times New Roman" w:hAnsi="Times New Roman" w:cs="Times New Roman"/>
+                <w:b/>
+                <w:bCs/>
+              </w:rPr>
+              <w:t xml:space="preserve">           </w:t>
+            </w:r>
+            <w:r>
+              <w:rPr>
+                <w:rFonts w:ascii="Times New Roman" w:hAnsi="Times New Roman" w:cs="Times New Roman"/>
+                <w:b/>
+                <w:bCs/>
+              </w:rPr>
+              <w:t>(Operational Guide</w:t>
+            </w:r>
+            <w:r>
+              <w:rPr>
+                <w:rFonts w:ascii="Times New Roman" w:hAnsi="Times New Roman" w:cs="Times New Roman"/>
+                <w:b/>
+                <w:bCs/>
+              </w:rPr>
+              <w:t xml:space="preserve"> </w:t>
+            </w:r>
+            <w:r>
+              <w:rPr>
+                <w:rFonts w:ascii="Times New Roman" w:hAnsi="Times New Roman" w:cs="Times New Roman"/>
+                <w:b/>
+                <w:bCs/>
+              </w:rPr>
+              <w:t>shall forward to the Director, Industrial Practice School)</w:t>
+            </w:r>
+          </w:p>
+        </w:tc>
+        <w:tc>
+          <w:tcPr>
+            <w:tcW w:w="2268" w:type="dxa"/>
+            <w:gridSpan w:val="2"/>
+            <w:shd w:val="clear" w:color="auto" w:fill="BFBFBF" w:themeFill="background1" w:themeFillShade="BF"/>
+            <w:hideMark/>
+          </w:tcPr>
+          <w:p>
+            <w:pPr>
+              <w:rPr>
+                <w:rFonts w:ascii="Times New Roman" w:hAnsi="Times New Roman" w:cs="Times New Roman"/>
+                <w:b/>
+                <w:bCs/>
+              </w:rPr>
+            </w:pPr>
+            <w:r>
+              <w:rPr>
+                <w:rFonts w:ascii="Times New Roman" w:hAnsi="Times New Roman" w:cs="Times New Roman"/>
+                <w:b/>
+                <w:bCs/>
+              </w:rPr>
+              <w:t>Total Marks for</w:t>
+            </w:r>
+            <w:r>
+              <w:rPr>
+                <w:rFonts w:ascii="Times New Roman" w:hAnsi="Times New Roman" w:cs="Times New Roman"/>
+                <w:b/>
+                <w:bCs/>
+              </w:rPr>
+              <w:br/>
+              <w:t>the fortnight</w:t>
+            </w:r>
+            <w:r>
+              <w:rPr>
+                <w:rFonts w:ascii="Times New Roman" w:hAnsi="Times New Roman" w:cs="Times New Roman"/>
+                <w:b/>
+                <w:bCs/>
+              </w:rPr>
+              <w:br/>
+              <w:t>(5+10+10=25M)</w:t>
+            </w:r>
+          </w:p>
+        </w:tc>
+      </w:tr>
+      <w:tr>
+        <w:trPr>
+          <w:trHeight w:val="474"/>
+        </w:trPr>
+        <w:tc>
+          <w:tcPr>
+            <w:tcW w:w="8081" w:type="dxa"/>
+            <w:gridSpan w:val="10"/>
+            <w:vMerge/>
+            <w:noWrap/>
+            <w:hideMark/>
+          </w:tcPr>
+          <w:p>
+            <w:pPr>
+              <w:rPr>
+                <w:rFonts w:ascii="Times New Roman" w:hAnsi="Times New Roman" w:cs="Times New Roman"/>
+                <w:b/>
+                <w:bCs/>
+              </w:rPr>
+            </w:pPr>
+          </w:p>
+        </w:tc>
+        <w:tc>
+          <w:tcPr>
+            <w:tcW w:w="2268" w:type="dxa"/>
+            <w:gridSpan w:val="2"/>
+            <w:noWrap/>
+            <w:hideMark/>
+          </w:tcPr>
+          <w:p>
+            <w:pPr>
+              <w:rPr>
+                <w:rFonts w:ascii="Times New Roman" w:hAnsi="Times New Roman" w:cs="Times New Roman"/>
+                <w:b/>
+                <w:bCs/>
+              </w:rPr>
+            </w:pPr>
+            <w:r>
+              <w:rPr>
+                <w:rFonts w:ascii="Times New Roman" w:hAnsi="Times New Roman" w:cs="Times New Roman"/>
+                <w:b/>
+                <w:bCs/>
+              </w:rPr>
+              <w:t> </w:t>
+            </w:r>
+          </w:p>
+        </w:tc>
+      </w:tr>
+    </w:tbl>
+    <w:p>
+      <w:pPr>
+        <w:rPr>
+          <w:rFonts w:ascii="Times New Roman" w:hAnsi="Times New Roman" w:cs="Times New Roman"/>
+          <w:lang w:val="en-IN"/>
+        </w:rPr>
+      </w:pPr>
+    </w:p>
+    <w:p>
+      <w:pPr>
+        <w:widowControl w:val="0"/>
+        <w:autoSpaceDE w:val="0"/>
+        <w:autoSpaceDN w:val="0"/>
+        <w:adjustRightInd w:val="0"/>
+        <w:spacing w:after="0" w:line="239" w:lineRule="auto"/>
+        <w:ind w:left="2400"/>
+        <w:rPr>
+          <w:rFonts w:ascii="Times New Roman" w:hAnsi="Times New Roman"/>
+          <w:sz w:val="20"/>
+          <w:szCs w:val="20"/>
+        </w:rPr>
+      </w:pPr>
+      <w:r>
+        <w:rPr>
+          <w:rFonts w:ascii="Times New Roman" w:hAnsi="Times New Roman"/>
+          <w:b/>
+          <w:bCs/>
+          <w:sz w:val="20"/>
+          <w:szCs w:val="20"/>
+        </w:rPr>
+        <w:lastRenderedPageBreak/>
+        <w:t>INDUSTRIAL PRACTICE SCHOOL: K. L. UNIVERSITY</w:t>
+      </w:r>
+    </w:p>
+    <w:p>
+      <w:pPr>
+        <w:widowControl w:val="0"/>
+        <w:autoSpaceDE w:val="0"/>
+        <w:autoSpaceDN w:val="0"/>
+        <w:adjustRightInd w:val="0"/>
+        <w:spacing w:after="0" w:line="2" w:lineRule="exact"/>
+        <w:rPr>
+          <w:rFonts w:ascii="Times New Roman" w:hAnsi="Times New Roman"/>
+          <w:sz w:val="20"/>
+          <w:szCs w:val="20"/>
+        </w:rPr>
+      </w:pPr>
+    </w:p>
+    <w:p>
+      <w:pPr>
+        <w:widowControl w:val="0"/>
+        <w:autoSpaceDE w:val="0"/>
+        <w:autoSpaceDN w:val="0"/>
+        <w:adjustRightInd w:val="0"/>
+        <w:spacing w:after="0" w:line="240" w:lineRule="auto"/>
+        <w:ind w:left="3820"/>
+        <w:rPr>
+          <w:rFonts w:ascii="Times New Roman" w:hAnsi="Times New Roman"/>
+          <w:sz w:val="20"/>
+          <w:szCs w:val="20"/>
+        </w:rPr>
+      </w:pPr>
+      <w:r>
+        <w:rPr>
+          <w:rFonts w:ascii="Times New Roman" w:hAnsi="Times New Roman"/>
+          <w:b/>
+          <w:bCs/>
+          <w:sz w:val="20"/>
+          <w:szCs w:val="20"/>
+        </w:rPr>
+        <w:t>M.TECH PROGRAM</w:t>
+      </w:r>
+    </w:p>
+    <w:p>
+      <w:pPr>
+        <w:widowControl w:val="0"/>
+        <w:autoSpaceDE w:val="0"/>
+        <w:autoSpaceDN w:val="0"/>
+        <w:adjustRightInd w:val="0"/>
+        <w:spacing w:after="0" w:line="5" w:lineRule="exact"/>
+        <w:rPr>
+          <w:rFonts w:ascii="Times New Roman" w:hAnsi="Times New Roman"/>
+          <w:sz w:val="20"/>
+          <w:szCs w:val="20"/>
+        </w:rPr>
+      </w:pPr>
+    </w:p>
+    <w:p>
+      <w:pPr>
+        <w:widowControl w:val="0"/>
+        <w:autoSpaceDE w:val="0"/>
+        <w:autoSpaceDN w:val="0"/>
+        <w:adjustRightInd w:val="0"/>
+        <w:spacing w:after="0" w:line="240" w:lineRule="auto"/>
+        <w:ind w:left="1700"/>
+        <w:rPr>
+          <w:rFonts w:ascii="Times New Roman" w:hAnsi="Times New Roman"/>
+          <w:sz w:val="20"/>
+          <w:szCs w:val="20"/>
+        </w:rPr>
+      </w:pPr>
+      <w:r>
+        <w:rPr>
+          <w:rFonts w:ascii="Times New Roman" w:hAnsi="Times New Roman"/>
+          <w:b/>
+          <w:bCs/>
+          <w:sz w:val="20"/>
+          <w:szCs w:val="20"/>
+        </w:rPr>
+        <w:t>FORTNIGHTLY PROGRESS REPORT (PS, A.Y. 2019-20)</w:t>
+      </w:r>
+    </w:p>
+    <w:tbl>
+      <w:tblPr>
+        <w:tblStyle w:val="TableGrid"/>
+        <w:tblW w:w="10349" w:type="dxa"/>
+        <w:tblInd w:w="-176" w:type="dxa"/>
+        <w:tblLayout w:type="fixed"/>
+        <w:tblLook w:val="04A0"/>
+      </w:tblPr>
+      <w:tblGrid>
+        <w:gridCol w:w="1985"/>
+        <w:gridCol w:w="1516"/>
+        <w:gridCol w:w="327"/>
+        <w:gridCol w:w="213"/>
+        <w:gridCol w:w="1488"/>
+        <w:gridCol w:w="425"/>
+        <w:gridCol w:w="1276"/>
+        <w:gridCol w:w="425"/>
+        <w:gridCol w:w="390"/>
+        <w:gridCol w:w="36"/>
+        <w:gridCol w:w="1134"/>
+        <w:gridCol w:w="1134"/>
+      </w:tblGrid>
+      <w:tr>
+        <w:trPr>
+          <w:trHeight w:val="425"/>
+        </w:trPr>
+        <w:tc>
+          <w:tcPr>
+            <w:tcW w:w="4041" w:type="dxa"/>
+            <w:gridSpan w:val="4"/>
+            <w:vAlign w:val="center"/>
+            <w:hideMark/>
+          </w:tcPr>
+          <w:p>
+            <w:pPr>
+              <w:rPr>
+                <w:rFonts w:ascii="Times New Roman" w:hAnsi="Times New Roman" w:cs="Times New Roman"/>
+                <w:b/>
+                <w:bCs/>
+              </w:rPr>
+            </w:pPr>
+            <w:r>
+              <w:rPr>
+                <w:rFonts w:ascii="Times New Roman" w:hAnsi="Times New Roman" w:cs="Times New Roman"/>
+                <w:b/>
+                <w:bCs/>
+              </w:rPr>
+              <w:t xml:space="preserve">1. Name of the Student: </w:t>
+            </w:r>
+            <w:r>
+              <w:rPr>
+                <w:rFonts w:ascii="Times New Roman" w:hAnsi="Times New Roman" w:cs="Times New Roman"/>
+              </w:rPr>
+              <w:t>M Naveen</w:t>
+            </w:r>
+          </w:p>
+        </w:tc>
+        <w:tc>
+          <w:tcPr>
+            <w:tcW w:w="3189" w:type="dxa"/>
+            <w:gridSpan w:val="3"/>
+            <w:vAlign w:val="center"/>
+            <w:hideMark/>
+          </w:tcPr>
+          <w:p>
+            <w:pPr>
+              <w:rPr>
+                <w:rFonts w:ascii="Times New Roman" w:hAnsi="Times New Roman" w:cs="Times New Roman"/>
+                <w:b/>
+                <w:bCs/>
+              </w:rPr>
+            </w:pPr>
+            <w:r>
+              <w:rPr>
+                <w:rFonts w:ascii="Times New Roman" w:hAnsi="Times New Roman" w:cs="Times New Roman"/>
+                <w:b/>
+                <w:bCs/>
+              </w:rPr>
+              <w:t>2.University ID No.</w:t>
+            </w:r>
+            <w:r>
+              <w:rPr>
+                <w:rFonts w:ascii="Times New Roman" w:hAnsi="Times New Roman" w:cs="Times New Roman"/>
+              </w:rPr>
+              <w:t>182034009</w:t>
+            </w:r>
+          </w:p>
+        </w:tc>
+        <w:tc>
+          <w:tcPr>
+            <w:tcW w:w="3119" w:type="dxa"/>
+            <w:gridSpan w:val="5"/>
+            <w:vAlign w:val="center"/>
+            <w:hideMark/>
+          </w:tcPr>
+          <w:p>
+            <w:pPr>
+              <w:rPr>
+                <w:rFonts w:ascii="Times New Roman" w:hAnsi="Times New Roman" w:cs="Times New Roman"/>
+                <w:b/>
+                <w:bCs/>
+              </w:rPr>
+            </w:pPr>
+            <w:r>
+              <w:rPr>
+                <w:rFonts w:ascii="Times New Roman" w:hAnsi="Times New Roman" w:cs="Times New Roman"/>
+                <w:b/>
+                <w:bCs/>
+              </w:rPr>
+              <w:t>3.Branch:</w:t>
+            </w:r>
+            <w:r>
+              <w:rPr>
+                <w:rFonts w:ascii="Times New Roman" w:hAnsi="Times New Roman" w:cs="Times New Roman"/>
+              </w:rPr>
+              <w:t>CS&amp;DF</w:t>
+            </w:r>
+          </w:p>
+        </w:tc>
+      </w:tr>
+      <w:tr>
+        <w:trPr>
+          <w:trHeight w:val="418"/>
+        </w:trPr>
+        <w:tc>
+          <w:tcPr>
+            <w:tcW w:w="3501" w:type="dxa"/>
+            <w:gridSpan w:val="2"/>
+            <w:vAlign w:val="center"/>
+            <w:hideMark/>
+          </w:tcPr>
+          <w:p>
+            <w:pPr>
+              <w:rPr>
+                <w:rFonts w:ascii="Times New Roman" w:hAnsi="Times New Roman" w:cs="Times New Roman"/>
+                <w:b/>
+                <w:bCs/>
+              </w:rPr>
+            </w:pPr>
+            <w:r>
+              <w:rPr>
+                <w:rFonts w:ascii="Times New Roman" w:hAnsi="Times New Roman" w:cs="Times New Roman"/>
+                <w:b/>
+                <w:bCs/>
+              </w:rPr>
+              <w:t xml:space="preserve">4.Regional Office: </w:t>
+            </w:r>
+            <w:r>
+              <w:rPr>
+                <w:rFonts w:ascii="Times New Roman" w:hAnsi="Times New Roman" w:cs="Times New Roman"/>
+              </w:rPr>
+              <w:t xml:space="preserve">Vijayawada </w:t>
+            </w:r>
+          </w:p>
+        </w:tc>
+        <w:tc>
+          <w:tcPr>
+            <w:tcW w:w="6848" w:type="dxa"/>
+            <w:gridSpan w:val="10"/>
+            <w:noWrap/>
+            <w:vAlign w:val="center"/>
+            <w:hideMark/>
+          </w:tcPr>
+          <w:p>
+            <w:pPr>
+              <w:rPr>
+                <w:rFonts w:ascii="Times New Roman" w:hAnsi="Times New Roman" w:cs="Times New Roman"/>
+                <w:b/>
+                <w:bCs/>
+              </w:rPr>
+            </w:pPr>
+            <w:r>
+              <w:rPr>
+                <w:rFonts w:ascii="Times New Roman" w:hAnsi="Times New Roman" w:cs="Times New Roman"/>
+                <w:b/>
+                <w:bCs/>
+              </w:rPr>
+              <w:t xml:space="preserve">5.Practice School Company : </w:t>
+            </w:r>
+            <w:r>
+              <w:rPr>
+                <w:rFonts w:ascii="Times New Roman" w:hAnsi="Times New Roman" w:cs="Times New Roman"/>
+                <w:bCs/>
+              </w:rPr>
+              <w:t>APTS</w:t>
+            </w:r>
+          </w:p>
+        </w:tc>
+      </w:tr>
+      <w:tr>
+        <w:trPr>
+          <w:trHeight w:val="409"/>
+        </w:trPr>
+        <w:tc>
+          <w:tcPr>
+            <w:tcW w:w="5954" w:type="dxa"/>
+            <w:gridSpan w:val="6"/>
+            <w:noWrap/>
+            <w:vAlign w:val="center"/>
+            <w:hideMark/>
+          </w:tcPr>
+          <w:p>
+            <w:pPr>
+              <w:rPr>
+                <w:rFonts w:ascii="Times New Roman" w:hAnsi="Times New Roman" w:cs="Times New Roman"/>
+                <w:b/>
+                <w:bCs/>
+              </w:rPr>
+            </w:pPr>
+            <w:r>
+              <w:rPr>
+                <w:rFonts w:ascii="Times New Roman" w:hAnsi="Times New Roman" w:cs="Times New Roman"/>
+                <w:b/>
+                <w:bCs/>
+              </w:rPr>
+              <w:t>6.Company Guide</w:t>
+            </w:r>
+            <w:r>
+              <w:rPr>
+                <w:rFonts w:ascii="Times New Roman" w:hAnsi="Times New Roman" w:cs="Times New Roman"/>
+                <w:b/>
+                <w:bCs/>
+              </w:rPr>
+              <w:t xml:space="preserve">: </w:t>
+            </w:r>
+            <w:r>
+              <w:rPr>
+                <w:rFonts w:ascii="Times New Roman" w:hAnsi="Times New Roman" w:cs="Times New Roman"/>
+              </w:rPr>
+              <w:t xml:space="preserve">K. </w:t>
+            </w:r>
+            <w:proofErr w:type="spellStart"/>
+            <w:r>
+              <w:rPr>
+                <w:rFonts w:ascii="Times New Roman" w:hAnsi="Times New Roman" w:cs="Times New Roman"/>
+              </w:rPr>
+              <w:t>Raju</w:t>
+            </w:r>
+            <w:proofErr w:type="spellEnd"/>
+            <w:r>
+              <w:rPr>
+                <w:rFonts w:ascii="Times New Roman" w:hAnsi="Times New Roman" w:cs="Times New Roman"/>
+              </w:rPr>
+              <w:t>(Manager(IS Audit &amp; Bills))</w:t>
+            </w:r>
+          </w:p>
+        </w:tc>
+        <w:tc>
+          <w:tcPr>
+            <w:tcW w:w="4395" w:type="dxa"/>
+            <w:gridSpan w:val="6"/>
+            <w:noWrap/>
+            <w:vAlign w:val="center"/>
+            <w:hideMark/>
+          </w:tcPr>
+          <w:p>
+            <w:pPr>
+              <w:rPr>
+                <w:rFonts w:ascii="Times New Roman" w:hAnsi="Times New Roman" w:cs="Times New Roman"/>
+                <w:b/>
+                <w:bCs/>
+              </w:rPr>
+            </w:pPr>
+            <w:r>
+              <w:rPr>
+                <w:rFonts w:ascii="Times New Roman" w:hAnsi="Times New Roman" w:cs="Times New Roman"/>
+                <w:b/>
+                <w:bCs/>
+              </w:rPr>
+              <w:t>7.University Guide</w:t>
+            </w:r>
+            <w:r>
+              <w:rPr>
+                <w:rFonts w:ascii="Times New Roman" w:hAnsi="Times New Roman" w:cs="Times New Roman"/>
+                <w:b/>
+                <w:bCs/>
+              </w:rPr>
+              <w:t xml:space="preserve">: </w:t>
+            </w:r>
+            <w:r>
+              <w:rPr>
+                <w:rFonts w:ascii="Times New Roman" w:hAnsi="Times New Roman" w:cs="Times New Roman"/>
+                <w:bCs/>
+              </w:rPr>
+              <w:t xml:space="preserve">Dr. </w:t>
+            </w:r>
+            <w:proofErr w:type="spellStart"/>
+            <w:r>
+              <w:rPr>
+                <w:rFonts w:ascii="Times New Roman" w:hAnsi="Times New Roman" w:cs="Times New Roman"/>
+                <w:bCs/>
+              </w:rPr>
+              <w:t>P</w:t>
+            </w:r>
+            <w:r>
+              <w:rPr>
+                <w:rFonts w:ascii="Times New Roman" w:hAnsi="Times New Roman" w:cs="Times New Roman"/>
+                <w:bCs/>
+              </w:rPr>
+              <w:t>ragnyaban</w:t>
+            </w:r>
+            <w:proofErr w:type="spellEnd"/>
+            <w:r>
+              <w:rPr>
+                <w:rFonts w:ascii="Times New Roman" w:hAnsi="Times New Roman" w:cs="Times New Roman"/>
+                <w:bCs/>
+              </w:rPr>
+              <w:t xml:space="preserve"> </w:t>
+            </w:r>
+            <w:proofErr w:type="spellStart"/>
+            <w:r>
+              <w:rPr>
+                <w:rFonts w:ascii="Times New Roman" w:hAnsi="Times New Roman" w:cs="Times New Roman"/>
+                <w:bCs/>
+              </w:rPr>
+              <w:t>M</w:t>
+            </w:r>
+            <w:r>
+              <w:rPr>
+                <w:rFonts w:ascii="Times New Roman" w:hAnsi="Times New Roman" w:cs="Times New Roman"/>
+                <w:bCs/>
+              </w:rPr>
+              <w:t>ishra</w:t>
+            </w:r>
+            <w:proofErr w:type="spellEnd"/>
+          </w:p>
+        </w:tc>
+      </w:tr>
+      <w:tr>
+        <w:trPr>
+          <w:trHeight w:val="414"/>
+        </w:trPr>
+        <w:tc>
+          <w:tcPr>
+            <w:tcW w:w="10349" w:type="dxa"/>
+            <w:gridSpan w:val="12"/>
+            <w:noWrap/>
+            <w:vAlign w:val="center"/>
+            <w:hideMark/>
+          </w:tcPr>
+          <w:p>
+            <w:pPr>
+              <w:rPr>
+                <w:rFonts w:ascii="Times New Roman" w:hAnsi="Times New Roman" w:cs="Times New Roman"/>
+                <w:b/>
+                <w:bCs/>
+              </w:rPr>
+            </w:pPr>
+            <w:r>
+              <w:rPr>
+                <w:rFonts w:ascii="Times New Roman" w:hAnsi="Times New Roman" w:cs="Times New Roman"/>
+                <w:b/>
+                <w:bCs/>
+              </w:rPr>
+              <w:t xml:space="preserve">8.Project Title </w:t>
+            </w:r>
+            <w:r>
+              <w:rPr>
+                <w:rFonts w:ascii="Times New Roman" w:hAnsi="Times New Roman" w:cs="Times New Roman"/>
+                <w:b/>
+                <w:bCs/>
+              </w:rPr>
+              <w:t>:</w:t>
+            </w:r>
+            <w:r>
+              <w:rPr>
+                <w:rFonts w:ascii="Times New Roman" w:hAnsi="Times New Roman" w:cs="Times New Roman"/>
+                <w:bCs/>
+              </w:rPr>
+              <w:t xml:space="preserve"> Web</w:t>
+            </w:r>
+            <w:r>
+              <w:rPr>
+                <w:rFonts w:ascii="Times New Roman" w:hAnsi="Times New Roman" w:cs="Times New Roman"/>
+                <w:b/>
+                <w:bCs/>
+              </w:rPr>
+              <w:t xml:space="preserve"> </w:t>
+            </w:r>
+            <w:r>
+              <w:rPr>
+                <w:rFonts w:ascii="Times New Roman" w:hAnsi="Times New Roman" w:cs="Times New Roman"/>
+                <w:bCs/>
+              </w:rPr>
+              <w:t xml:space="preserve">Application Vulnerability </w:t>
+            </w:r>
+            <w:r>
+              <w:rPr>
+                <w:rFonts w:ascii="Times New Roman" w:hAnsi="Times New Roman" w:cs="Times New Roman"/>
+              </w:rPr>
+              <w:t>Assessment</w:t>
+            </w:r>
+            <w:r>
+              <w:rPr>
+                <w:rFonts w:ascii="Times New Roman" w:hAnsi="Times New Roman" w:cs="Times New Roman"/>
+                <w:b/>
+                <w:bCs/>
+              </w:rPr>
+              <w:t xml:space="preserve"> </w:t>
+            </w:r>
+            <w:r>
+              <w:rPr>
+                <w:rFonts w:ascii="Times New Roman" w:hAnsi="Times New Roman" w:cs="Times New Roman"/>
+                <w:b/>
+                <w:bCs/>
+              </w:rPr>
+              <w:t xml:space="preserve"> </w:t>
+            </w:r>
+          </w:p>
+        </w:tc>
+      </w:tr>
+      <w:tr>
+        <w:trPr>
+          <w:trHeight w:val="300"/>
+        </w:trPr>
+        <w:tc>
+          <w:tcPr>
+            <w:tcW w:w="1985" w:type="dxa"/>
+            <w:vMerge w:val="restart"/>
+            <w:noWrap/>
+            <w:hideMark/>
+          </w:tcPr>
+          <w:p>
+            <w:pPr>
+              <w:rPr>
+                <w:rFonts w:ascii="Times New Roman" w:hAnsi="Times New Roman" w:cs="Times New Roman"/>
+                <w:b/>
+                <w:bCs/>
+              </w:rPr>
+            </w:pPr>
+            <w:r>
+              <w:rPr>
+                <w:rFonts w:ascii="Times New Roman" w:hAnsi="Times New Roman" w:cs="Times New Roman"/>
+                <w:b/>
+                <w:bCs/>
+              </w:rPr>
+              <w:t>9. Fortnight No.</w:t>
+            </w:r>
+          </w:p>
+          <w:p>
+            <w:pPr>
+              <w:rPr>
+                <w:rFonts w:ascii="Times New Roman" w:hAnsi="Times New Roman" w:cs="Times New Roman"/>
+                <w:b/>
+                <w:bCs/>
+              </w:rPr>
+            </w:pPr>
+          </w:p>
+          <w:p>
+            <w:pPr>
+              <w:rPr>
+                <w:rFonts w:ascii="Times New Roman" w:hAnsi="Times New Roman" w:cs="Times New Roman"/>
+                <w:bCs/>
+              </w:rPr>
+            </w:pPr>
+            <w:r>
+              <w:rPr>
+                <w:rFonts w:ascii="Times New Roman" w:hAnsi="Times New Roman" w:cs="Times New Roman"/>
+                <w:b/>
+                <w:bCs/>
+              </w:rPr>
+              <w:t xml:space="preserve">            </w:t>
+            </w:r>
+            <w:r>
+              <w:rPr>
+                <w:rFonts w:ascii="Times New Roman" w:hAnsi="Times New Roman" w:cs="Times New Roman"/>
+                <w:bCs/>
+              </w:rPr>
+              <w:t>8</w:t>
+            </w:r>
+          </w:p>
+          <w:p>
+            <w:pPr>
+              <w:rPr>
+                <w:rFonts w:ascii="Times New Roman" w:hAnsi="Times New Roman" w:cs="Times New Roman"/>
+                <w:b/>
+                <w:bCs/>
+              </w:rPr>
+            </w:pPr>
+            <w:r>
+              <w:rPr>
+                <w:rFonts w:ascii="Times New Roman" w:hAnsi="Times New Roman" w:cs="Times New Roman"/>
+                <w:b/>
+                <w:bCs/>
+              </w:rPr>
+              <w:t xml:space="preserve">      </w:t>
+            </w:r>
+          </w:p>
+        </w:tc>
+        <w:tc>
+          <w:tcPr>
+            <w:tcW w:w="1843" w:type="dxa"/>
+            <w:gridSpan w:val="2"/>
+            <w:vMerge w:val="restart"/>
+            <w:noWrap/>
+            <w:hideMark/>
+          </w:tcPr>
+          <w:p>
+            <w:pPr>
+              <w:rPr>
+                <w:rFonts w:ascii="Times New Roman" w:hAnsi="Times New Roman" w:cs="Times New Roman"/>
+                <w:b/>
+                <w:bCs/>
+              </w:rPr>
+            </w:pPr>
+            <w:r>
+              <w:rPr>
+                <w:rFonts w:ascii="Times New Roman" w:hAnsi="Times New Roman" w:cs="Times New Roman"/>
+                <w:b/>
+                <w:bCs/>
+              </w:rPr>
+              <w:t>10.Commencing</w:t>
+            </w:r>
+          </w:p>
+          <w:p>
+            <w:pPr>
+              <w:rPr>
+                <w:rFonts w:ascii="Times New Roman" w:hAnsi="Times New Roman" w:cs="Times New Roman"/>
+                <w:b/>
+                <w:bCs/>
+              </w:rPr>
+            </w:pPr>
+          </w:p>
+          <w:p>
+            <w:pPr>
+              <w:rPr>
+                <w:rFonts w:ascii="Times New Roman" w:hAnsi="Times New Roman" w:cs="Times New Roman"/>
+                <w:bCs/>
+              </w:rPr>
+            </w:pPr>
+            <w:r>
+              <w:rPr>
+                <w:rFonts w:ascii="Times New Roman" w:hAnsi="Times New Roman" w:cs="Times New Roman"/>
+                <w:b/>
+                <w:bCs/>
+              </w:rPr>
+              <w:t xml:space="preserve">  </w:t>
+            </w:r>
+            <w:r>
+              <w:rPr>
+                <w:rFonts w:ascii="Times New Roman" w:hAnsi="Times New Roman" w:cs="Times New Roman"/>
+                <w:bCs/>
+              </w:rPr>
+              <w:t>02</w:t>
+            </w:r>
+            <w:r>
+              <w:rPr>
+                <w:rFonts w:ascii="Times New Roman" w:hAnsi="Times New Roman" w:cs="Times New Roman"/>
+                <w:bCs/>
+              </w:rPr>
+              <w:t>/</w:t>
+            </w:r>
+            <w:r>
+              <w:rPr>
+                <w:rFonts w:ascii="Times New Roman" w:hAnsi="Times New Roman" w:cs="Times New Roman"/>
+                <w:bCs/>
+              </w:rPr>
+              <w:t>11</w:t>
+            </w:r>
+            <w:r>
+              <w:rPr>
+                <w:rFonts w:ascii="Times New Roman" w:hAnsi="Times New Roman" w:cs="Times New Roman"/>
+                <w:bCs/>
+              </w:rPr>
+              <w:t>/2019</w:t>
+            </w:r>
+          </w:p>
+          <w:p>
+            <w:pPr>
+              <w:rPr>
+                <w:rFonts w:ascii="Times New Roman" w:hAnsi="Times New Roman" w:cs="Times New Roman"/>
+                <w:b/>
+                <w:bCs/>
+              </w:rPr>
+            </w:pPr>
+          </w:p>
+        </w:tc>
+        <w:tc>
+          <w:tcPr>
+            <w:tcW w:w="1701" w:type="dxa"/>
+            <w:gridSpan w:val="2"/>
+            <w:hideMark/>
+          </w:tcPr>
+          <w:p>
+            <w:pPr>
+              <w:rPr>
+                <w:rFonts w:ascii="Times New Roman" w:hAnsi="Times New Roman" w:cs="Times New Roman"/>
+                <w:b/>
+                <w:bCs/>
+              </w:rPr>
+            </w:pPr>
+            <w:r>
+              <w:rPr>
+                <w:rFonts w:ascii="Times New Roman" w:hAnsi="Times New Roman" w:cs="Times New Roman"/>
+                <w:b/>
+                <w:bCs/>
+              </w:rPr>
+              <w:t>11.No. of working days</w:t>
+            </w:r>
+          </w:p>
+        </w:tc>
+        <w:tc>
+          <w:tcPr>
+            <w:tcW w:w="2126" w:type="dxa"/>
+            <w:gridSpan w:val="3"/>
+            <w:hideMark/>
+          </w:tcPr>
+          <w:p>
+            <w:pPr>
+              <w:rPr>
+                <w:rFonts w:ascii="Times New Roman" w:hAnsi="Times New Roman" w:cs="Times New Roman"/>
+                <w:b/>
+                <w:bCs/>
+              </w:rPr>
+            </w:pPr>
+            <w:r>
+              <w:rPr>
+                <w:rFonts w:ascii="Times New Roman" w:hAnsi="Times New Roman" w:cs="Times New Roman"/>
+                <w:b/>
+                <w:bCs/>
+              </w:rPr>
+              <w:t>12.No. of days present</w:t>
+            </w:r>
+          </w:p>
+        </w:tc>
+        <w:tc>
+          <w:tcPr>
+            <w:tcW w:w="2694" w:type="dxa"/>
+            <w:gridSpan w:val="4"/>
+            <w:hideMark/>
+          </w:tcPr>
+          <w:p>
+            <w:pPr>
+              <w:spacing w:after="160"/>
+              <w:rPr>
+                <w:rFonts w:ascii="Times New Roman" w:hAnsi="Times New Roman" w:cs="Times New Roman"/>
+                <w:b/>
+                <w:bCs/>
+              </w:rPr>
+            </w:pPr>
+            <w:r>
+              <w:rPr>
+                <w:rFonts w:ascii="Times New Roman" w:hAnsi="Times New Roman" w:cs="Times New Roman"/>
+                <w:b/>
+                <w:bCs/>
+              </w:rPr>
+              <w:t>13. No. of Leaves availed</w:t>
+            </w:r>
+          </w:p>
+        </w:tc>
+      </w:tr>
+      <w:tr>
+        <w:trPr>
+          <w:trHeight w:val="299"/>
+        </w:trPr>
+        <w:tc>
+          <w:tcPr>
+            <w:tcW w:w="1985" w:type="dxa"/>
+            <w:vMerge/>
+            <w:hideMark/>
+          </w:tcPr>
+          <w:p>
+            <w:pPr>
+              <w:rPr>
+                <w:rFonts w:ascii="Times New Roman" w:hAnsi="Times New Roman" w:cs="Times New Roman"/>
+                <w:b/>
+                <w:bCs/>
+              </w:rPr>
+            </w:pPr>
+          </w:p>
+        </w:tc>
+        <w:tc>
+          <w:tcPr>
+            <w:tcW w:w="1843" w:type="dxa"/>
+            <w:gridSpan w:val="2"/>
+            <w:vMerge/>
+            <w:hideMark/>
+          </w:tcPr>
+          <w:p>
+            <w:pPr>
+              <w:rPr>
+                <w:rFonts w:ascii="Times New Roman" w:hAnsi="Times New Roman" w:cs="Times New Roman"/>
+                <w:b/>
+                <w:bCs/>
+              </w:rPr>
+            </w:pPr>
+          </w:p>
+        </w:tc>
+        <w:tc>
+          <w:tcPr>
+            <w:tcW w:w="1701" w:type="dxa"/>
+            <w:gridSpan w:val="2"/>
+            <w:noWrap/>
+            <w:hideMark/>
+          </w:tcPr>
+          <w:p>
+            <w:pPr>
+              <w:spacing w:after="160"/>
+              <w:rPr>
+                <w:rFonts w:ascii="Times New Roman" w:hAnsi="Times New Roman" w:cs="Times New Roman"/>
+                <w:b/>
+                <w:bCs/>
+              </w:rPr>
+            </w:pPr>
+            <w:r>
+              <w:rPr>
+                <w:rFonts w:ascii="Times New Roman" w:hAnsi="Times New Roman" w:cs="Times New Roman"/>
+                <w:b/>
+                <w:bCs/>
+              </w:rPr>
+              <w:t>This fortnight</w:t>
+            </w:r>
+          </w:p>
+        </w:tc>
+        <w:tc>
+          <w:tcPr>
+            <w:tcW w:w="2126" w:type="dxa"/>
+            <w:gridSpan w:val="3"/>
+            <w:noWrap/>
+            <w:hideMark/>
+          </w:tcPr>
+          <w:p>
+            <w:pPr>
+              <w:rPr>
+                <w:rFonts w:ascii="Times New Roman" w:hAnsi="Times New Roman" w:cs="Times New Roman"/>
+                <w:b/>
+                <w:bCs/>
+              </w:rPr>
+            </w:pPr>
+            <w:r>
+              <w:rPr>
+                <w:rFonts w:ascii="Times New Roman" w:hAnsi="Times New Roman" w:cs="Times New Roman"/>
+                <w:b/>
+                <w:bCs/>
+              </w:rPr>
+              <w:t>Till Date</w:t>
+            </w:r>
+          </w:p>
+        </w:tc>
+        <w:tc>
+          <w:tcPr>
+            <w:tcW w:w="1560" w:type="dxa"/>
+            <w:gridSpan w:val="3"/>
+            <w:noWrap/>
+            <w:hideMark/>
+          </w:tcPr>
+          <w:p>
+            <w:pPr>
+              <w:rPr>
+                <w:rFonts w:ascii="Times New Roman" w:hAnsi="Times New Roman" w:cs="Times New Roman"/>
+                <w:b/>
+                <w:bCs/>
+              </w:rPr>
+            </w:pPr>
+            <w:r>
+              <w:rPr>
+                <w:rFonts w:ascii="Times New Roman" w:hAnsi="Times New Roman" w:cs="Times New Roman"/>
+                <w:b/>
+                <w:bCs/>
+              </w:rPr>
+              <w:t>This fortnight</w:t>
+            </w:r>
+          </w:p>
+        </w:tc>
+        <w:tc>
+          <w:tcPr>
+            <w:tcW w:w="1134" w:type="dxa"/>
+            <w:noWrap/>
+            <w:hideMark/>
+          </w:tcPr>
+          <w:p>
+            <w:pPr>
+              <w:rPr>
+                <w:rFonts w:ascii="Times New Roman" w:hAnsi="Times New Roman" w:cs="Times New Roman"/>
+                <w:b/>
+                <w:bCs/>
+              </w:rPr>
+            </w:pPr>
+            <w:r>
+              <w:rPr>
+                <w:rFonts w:ascii="Times New Roman" w:hAnsi="Times New Roman" w:cs="Times New Roman"/>
+                <w:b/>
+                <w:bCs/>
+              </w:rPr>
+              <w:t>Till Date</w:t>
+            </w:r>
+          </w:p>
+        </w:tc>
+      </w:tr>
+      <w:tr>
+        <w:trPr>
+          <w:trHeight w:val="413"/>
+        </w:trPr>
+        <w:tc>
+          <w:tcPr>
+            <w:tcW w:w="1985" w:type="dxa"/>
+            <w:vMerge/>
+            <w:hideMark/>
+          </w:tcPr>
+          <w:p>
+            <w:pPr>
+              <w:rPr>
+                <w:rFonts w:ascii="Times New Roman" w:hAnsi="Times New Roman" w:cs="Times New Roman"/>
+                <w:b/>
+                <w:bCs/>
+              </w:rPr>
+            </w:pPr>
+          </w:p>
+        </w:tc>
+        <w:tc>
+          <w:tcPr>
+            <w:tcW w:w="1843" w:type="dxa"/>
+            <w:gridSpan w:val="2"/>
+            <w:vMerge/>
+            <w:hideMark/>
+          </w:tcPr>
+          <w:p>
+            <w:pPr>
+              <w:rPr>
+                <w:rFonts w:ascii="Times New Roman" w:hAnsi="Times New Roman" w:cs="Times New Roman"/>
+                <w:b/>
+                <w:bCs/>
+              </w:rPr>
+            </w:pPr>
+          </w:p>
+        </w:tc>
+        <w:tc>
+          <w:tcPr>
+            <w:tcW w:w="1701" w:type="dxa"/>
+            <w:gridSpan w:val="2"/>
+            <w:noWrap/>
+            <w:hideMark/>
+          </w:tcPr>
+          <w:p>
+            <w:pPr>
+              <w:rPr>
+                <w:rFonts w:ascii="Times New Roman" w:hAnsi="Times New Roman" w:cs="Times New Roman"/>
+                <w:b/>
+                <w:bCs/>
+              </w:rPr>
+            </w:pPr>
+            <w:r>
+              <w:rPr>
+                <w:rFonts w:ascii="Times New Roman" w:hAnsi="Times New Roman" w:cs="Times New Roman"/>
+                <w:b/>
+                <w:bCs/>
+              </w:rPr>
+              <w:t> </w:t>
+            </w:r>
+            <w:r>
+              <w:rPr>
+                <w:rFonts w:ascii="Times New Roman" w:hAnsi="Times New Roman" w:cs="Times New Roman"/>
+                <w:b/>
+                <w:bCs/>
+              </w:rPr>
+              <w:t xml:space="preserve">  10</w:t>
+            </w:r>
+          </w:p>
+        </w:tc>
+        <w:tc>
+          <w:tcPr>
+            <w:tcW w:w="2126" w:type="dxa"/>
+            <w:gridSpan w:val="3"/>
+            <w:noWrap/>
+            <w:hideMark/>
+          </w:tcPr>
+          <w:p>
+            <w:pPr>
+              <w:rPr>
+                <w:rFonts w:ascii="Times New Roman" w:hAnsi="Times New Roman" w:cs="Times New Roman"/>
+                <w:b/>
+                <w:bCs/>
+              </w:rPr>
+            </w:pPr>
+            <w:r>
+              <w:rPr>
+                <w:rFonts w:ascii="Times New Roman" w:hAnsi="Times New Roman" w:cs="Times New Roman"/>
+                <w:b/>
+                <w:bCs/>
+              </w:rPr>
+              <w:t>10</w:t>
+            </w:r>
+          </w:p>
+        </w:tc>
+        <w:tc>
+          <w:tcPr>
+            <w:tcW w:w="1560" w:type="dxa"/>
+            <w:gridSpan w:val="3"/>
+            <w:noWrap/>
+            <w:hideMark/>
+          </w:tcPr>
+          <w:p>
+            <w:pPr>
+              <w:rPr>
+                <w:rFonts w:ascii="Times New Roman" w:hAnsi="Times New Roman" w:cs="Times New Roman"/>
+                <w:b/>
+                <w:bCs/>
+                <w:highlight w:val="yellow"/>
+              </w:rPr>
+            </w:pPr>
+            <w:r>
+              <w:rPr>
+                <w:rFonts w:ascii="Times New Roman" w:hAnsi="Times New Roman" w:cs="Times New Roman"/>
+                <w:b/>
+                <w:bCs/>
+              </w:rPr>
+              <w:t>1</w:t>
+            </w:r>
+          </w:p>
+        </w:tc>
+        <w:tc>
+          <w:tcPr>
+            <w:tcW w:w="1134" w:type="dxa"/>
+            <w:noWrap/>
+            <w:hideMark/>
+          </w:tcPr>
+          <w:p>
+            <w:pPr>
+              <w:rPr>
+                <w:rFonts w:ascii="Times New Roman" w:hAnsi="Times New Roman" w:cs="Times New Roman"/>
+                <w:b/>
+                <w:bCs/>
+                <w:highlight w:val="yellow"/>
+              </w:rPr>
+            </w:pPr>
+            <w:r>
+              <w:rPr>
+                <w:rFonts w:ascii="Times New Roman" w:hAnsi="Times New Roman" w:cs="Times New Roman"/>
+                <w:b/>
+                <w:bCs/>
+              </w:rPr>
+              <w:t>2</w:t>
+            </w:r>
+          </w:p>
+        </w:tc>
+      </w:tr>
+      <w:tr>
+        <w:trPr>
+          <w:trHeight w:val="300"/>
+        </w:trPr>
+        <w:tc>
+          <w:tcPr>
+            <w:tcW w:w="10349" w:type="dxa"/>
+            <w:gridSpan w:val="12"/>
+            <w:shd w:val="clear" w:color="auto" w:fill="BFBFBF" w:themeFill="background1" w:themeFillShade="BF"/>
+            <w:noWrap/>
+            <w:hideMark/>
+          </w:tcPr>
+          <w:p>
+            <w:pPr>
+              <w:jc w:val="center"/>
+              <w:rPr>
+                <w:rFonts w:ascii="Times New Roman" w:hAnsi="Times New Roman" w:cs="Times New Roman"/>
+                <w:b/>
+                <w:bCs/>
+              </w:rPr>
+            </w:pPr>
+            <w:r>
+              <w:rPr>
+                <w:rFonts w:ascii="Times New Roman" w:hAnsi="Times New Roman" w:cs="Times New Roman"/>
+                <w:b/>
+                <w:bCs/>
+              </w:rPr>
+              <w:t>Report on On-the-Job Engineer Training (OJET)</w:t>
+            </w:r>
+          </w:p>
+        </w:tc>
+      </w:tr>
+      <w:tr>
+        <w:trPr>
+          <w:trHeight w:val="300"/>
+        </w:trPr>
+        <w:tc>
+          <w:tcPr>
+            <w:tcW w:w="10349" w:type="dxa"/>
+            <w:gridSpan w:val="12"/>
+            <w:noWrap/>
+            <w:hideMark/>
+          </w:tcPr>
+          <w:p>
+            <w:pPr>
+              <w:rPr>
+                <w:rFonts w:ascii="Times New Roman" w:hAnsi="Times New Roman" w:cs="Times New Roman"/>
+                <w:b/>
+                <w:bCs/>
+              </w:rPr>
+            </w:pPr>
+            <w:r>
+              <w:rPr>
+                <w:rFonts w:ascii="Times New Roman" w:hAnsi="Times New Roman" w:cs="Times New Roman"/>
+                <w:b/>
+                <w:bCs/>
+              </w:rPr>
+              <w:t>14. Achievements/Progress till date (Provide full details. Use additional paper, if required)</w:t>
+            </w:r>
+          </w:p>
+        </w:tc>
+      </w:tr>
+      <w:tr>
+        <w:trPr>
+          <w:trHeight w:val="300"/>
+        </w:trPr>
+        <w:tc>
+          <w:tcPr>
+            <w:tcW w:w="8045" w:type="dxa"/>
+            <w:gridSpan w:val="9"/>
+            <w:vMerge w:val="restart"/>
+            <w:noWrap/>
+            <w:hideMark/>
+          </w:tcPr>
+          <w:p>
+            <w:pPr>
+              <w:rPr>
+                <w:rFonts w:ascii="Times New Roman" w:hAnsi="Times New Roman" w:cs="Times New Roman"/>
+                <w:b/>
+                <w:bCs/>
+              </w:rPr>
+            </w:pPr>
+            <w:r>
+              <w:rPr>
+                <w:rFonts w:ascii="Times New Roman" w:hAnsi="Times New Roman" w:cs="Times New Roman"/>
+                <w:b/>
+                <w:bCs/>
+              </w:rPr>
+              <w:t xml:space="preserve">15.Plan for the coming fortnight (mention in detail)       </w:t>
+            </w:r>
+          </w:p>
+        </w:tc>
+        <w:tc>
+          <w:tcPr>
+            <w:tcW w:w="2304" w:type="dxa"/>
+            <w:gridSpan w:val="3"/>
+            <w:noWrap/>
+            <w:hideMark/>
+          </w:tcPr>
+          <w:p>
+            <w:pPr>
+              <w:rPr>
+                <w:rFonts w:ascii="Times New Roman" w:hAnsi="Times New Roman" w:cs="Times New Roman"/>
+                <w:b/>
+                <w:bCs/>
+              </w:rPr>
+            </w:pPr>
+            <w:r>
+              <w:rPr>
+                <w:rFonts w:ascii="Times New Roman" w:hAnsi="Times New Roman" w:cs="Times New Roman"/>
+                <w:b/>
+                <w:bCs/>
+              </w:rPr>
+              <w:t xml:space="preserve">From: </w:t>
+            </w:r>
+            <w:r>
+              <w:rPr>
+                <w:rFonts w:ascii="Times New Roman" w:hAnsi="Times New Roman" w:cs="Times New Roman"/>
+                <w:bCs/>
+              </w:rPr>
+              <w:t>16</w:t>
+            </w:r>
+            <w:r>
+              <w:rPr>
+                <w:rFonts w:ascii="Times New Roman" w:hAnsi="Times New Roman" w:cs="Times New Roman"/>
+                <w:bCs/>
+              </w:rPr>
+              <w:t>/</w:t>
+            </w:r>
+            <w:r>
+              <w:rPr>
+                <w:rFonts w:ascii="Times New Roman" w:hAnsi="Times New Roman" w:cs="Times New Roman"/>
+                <w:bCs/>
+              </w:rPr>
+              <w:t>11</w:t>
+            </w:r>
+            <w:r>
+              <w:rPr>
+                <w:rFonts w:ascii="Times New Roman" w:hAnsi="Times New Roman" w:cs="Times New Roman"/>
+                <w:bCs/>
+              </w:rPr>
+              <w:t>/2019</w:t>
+            </w:r>
+          </w:p>
+        </w:tc>
+      </w:tr>
+      <w:tr>
+        <w:trPr>
+          <w:trHeight w:val="330"/>
+        </w:trPr>
+        <w:tc>
+          <w:tcPr>
+            <w:tcW w:w="8045" w:type="dxa"/>
+            <w:gridSpan w:val="9"/>
+            <w:vMerge/>
+            <w:hideMark/>
+          </w:tcPr>
+          <w:p>
+            <w:pPr>
+              <w:rPr>
+                <w:rFonts w:ascii="Times New Roman" w:hAnsi="Times New Roman" w:cs="Times New Roman"/>
+                <w:b/>
+                <w:bCs/>
+              </w:rPr>
+            </w:pPr>
+          </w:p>
+        </w:tc>
+        <w:tc>
+          <w:tcPr>
+            <w:tcW w:w="2304" w:type="dxa"/>
+            <w:gridSpan w:val="3"/>
+            <w:noWrap/>
+            <w:hideMark/>
+          </w:tcPr>
+          <w:p>
+            <w:pPr>
+              <w:rPr>
+                <w:rFonts w:ascii="Times New Roman" w:hAnsi="Times New Roman" w:cs="Times New Roman"/>
+                <w:b/>
+                <w:bCs/>
+              </w:rPr>
+            </w:pPr>
+            <w:r>
+              <w:rPr>
+                <w:rFonts w:ascii="Times New Roman" w:hAnsi="Times New Roman" w:cs="Times New Roman"/>
+                <w:b/>
+                <w:bCs/>
+              </w:rPr>
+              <w:t>To:</w:t>
+            </w:r>
+            <w:r>
+              <w:rPr>
+                <w:rFonts w:ascii="Times New Roman" w:hAnsi="Times New Roman" w:cs="Times New Roman"/>
+                <w:bCs/>
+              </w:rPr>
+              <w:t xml:space="preserve"> 29</w:t>
+            </w:r>
+            <w:r>
+              <w:rPr>
+                <w:rFonts w:ascii="Times New Roman" w:hAnsi="Times New Roman" w:cs="Times New Roman"/>
+                <w:bCs/>
+              </w:rPr>
+              <w:t>/</w:t>
+            </w:r>
+            <w:r>
+              <w:rPr>
+                <w:rFonts w:ascii="Times New Roman" w:hAnsi="Times New Roman" w:cs="Times New Roman"/>
+                <w:bCs/>
+              </w:rPr>
+              <w:t>11</w:t>
+            </w:r>
+            <w:r>
+              <w:rPr>
+                <w:rFonts w:ascii="Times New Roman" w:hAnsi="Times New Roman" w:cs="Times New Roman"/>
+                <w:bCs/>
+              </w:rPr>
+              <w:t>/2019</w:t>
+            </w:r>
+          </w:p>
+        </w:tc>
+      </w:tr>
+      <w:tr>
+        <w:trPr>
+          <w:trHeight w:val="350"/>
+        </w:trPr>
+        <w:tc>
+          <w:tcPr>
+            <w:tcW w:w="10349" w:type="dxa"/>
+            <w:gridSpan w:val="12"/>
+            <w:hideMark/>
+          </w:tcPr>
+          <w:p>
+            <w:pPr>
+              <w:rPr>
+                <w:rFonts w:ascii="Times New Roman" w:hAnsi="Times New Roman" w:cs="Times New Roman"/>
+                <w:b/>
+                <w:bCs/>
+              </w:rPr>
+            </w:pPr>
+            <w:r>
+              <w:rPr>
+                <w:rFonts w:ascii="Times New Roman" w:hAnsi="Times New Roman" w:cs="Times New Roman"/>
+                <w:b/>
+                <w:bCs/>
+              </w:rPr>
+              <w:t xml:space="preserve">16. Exceptions, if any (such as time over run, unanticipated problems, etc.)      </w:t>
+            </w:r>
+          </w:p>
+          <w:p>
+            <w:pPr>
+              <w:rPr>
+                <w:rFonts w:ascii="Times New Roman" w:hAnsi="Times New Roman" w:cs="Times New Roman"/>
+                <w:b/>
+                <w:bCs/>
+              </w:rPr>
+            </w:pPr>
+          </w:p>
+          <w:p>
+            <w:pPr>
+              <w:rPr>
+                <w:rFonts w:ascii="Times New Roman" w:hAnsi="Times New Roman" w:cs="Times New Roman"/>
+                <w:b/>
+                <w:bCs/>
+              </w:rPr>
+            </w:pPr>
+          </w:p>
+          <w:p>
+            <w:pPr>
+              <w:rPr>
+                <w:rFonts w:ascii="Times New Roman" w:hAnsi="Times New Roman" w:cs="Times New Roman"/>
+                <w:b/>
+                <w:bCs/>
+              </w:rPr>
+            </w:pPr>
+          </w:p>
+          <w:p>
+            <w:pPr>
+              <w:rPr>
+                <w:rFonts w:ascii="Times New Roman" w:hAnsi="Times New Roman" w:cs="Times New Roman"/>
+                <w:b/>
+                <w:bCs/>
+              </w:rPr>
+            </w:pPr>
+            <w:r>
+              <w:rPr>
+                <w:rFonts w:ascii="Times New Roman" w:hAnsi="Times New Roman" w:cs="Times New Roman"/>
+                <w:b/>
+                <w:bCs/>
+              </w:rPr>
+              <w:t>Date:</w:t>
+            </w:r>
+            <w:r>
+              <w:rPr>
+                <w:rFonts w:ascii="Times New Roman" w:hAnsi="Times New Roman" w:cs="Times New Roman"/>
+                <w:bCs/>
+              </w:rPr>
+              <w:t xml:space="preserve"> 16/11/2019</w:t>
+            </w:r>
+            <w:r>
+              <w:rPr>
+                <w:rFonts w:ascii="Times New Roman" w:hAnsi="Times New Roman" w:cs="Times New Roman"/>
+                <w:b/>
+                <w:bCs/>
+              </w:rPr>
+              <w:t xml:space="preserve">   </w:t>
+            </w:r>
+            <w:r>
+              <w:rPr>
+                <w:rFonts w:ascii="Times New Roman" w:hAnsi="Times New Roman" w:cs="Times New Roman"/>
+                <w:b/>
+                <w:bCs/>
+              </w:rPr>
+              <w:t xml:space="preserve">                                                                                                  </w:t>
+            </w:r>
+            <w:r>
+              <w:rPr>
+                <w:rFonts w:ascii="Times New Roman" w:hAnsi="Times New Roman" w:cs="Times New Roman"/>
+                <w:b/>
+                <w:bCs/>
+              </w:rPr>
+              <w:t xml:space="preserve">  Signature of the Student</w:t>
+            </w:r>
+          </w:p>
+        </w:tc>
+      </w:tr>
+      <w:tr>
+        <w:trPr>
+          <w:trHeight w:val="300"/>
+        </w:trPr>
+        <w:tc>
+          <w:tcPr>
+            <w:tcW w:w="10349" w:type="dxa"/>
+            <w:gridSpan w:val="12"/>
+            <w:shd w:val="clear" w:color="auto" w:fill="BFBFBF" w:themeFill="background1" w:themeFillShade="BF"/>
+            <w:noWrap/>
+            <w:hideMark/>
+          </w:tcPr>
+          <w:p>
+            <w:pPr>
+              <w:jc w:val="center"/>
+              <w:rPr>
+                <w:rFonts w:ascii="Times New Roman" w:hAnsi="Times New Roman" w:cs="Times New Roman"/>
+                <w:b/>
+                <w:bCs/>
+              </w:rPr>
+            </w:pPr>
+            <w:r>
+              <w:rPr>
+                <w:rFonts w:ascii="Times New Roman" w:hAnsi="Times New Roman" w:cs="Times New Roman"/>
+                <w:b/>
+                <w:bCs/>
+              </w:rPr>
+              <w:t>Evaluation by Operational Guide(PS Faculty) &amp; Company Guide</w:t>
+            </w:r>
+          </w:p>
+        </w:tc>
+      </w:tr>
+      <w:tr>
+        <w:trPr>
+          <w:trHeight w:val="870"/>
+        </w:trPr>
+        <w:tc>
+          <w:tcPr>
+            <w:tcW w:w="8081" w:type="dxa"/>
+            <w:gridSpan w:val="10"/>
+            <w:vMerge w:val="restart"/>
+            <w:hideMark/>
+          </w:tcPr>
+          <w:p>
+            <w:pPr>
+              <w:rPr>
+                <w:rFonts w:ascii="Times New Roman" w:hAnsi="Times New Roman" w:cs="Times New Roman"/>
+                <w:b/>
+                <w:bCs/>
+              </w:rPr>
+            </w:pPr>
+            <w:r>
+              <w:rPr>
+                <w:rFonts w:ascii="Times New Roman" w:hAnsi="Times New Roman" w:cs="Times New Roman"/>
+                <w:b/>
+                <w:bCs/>
+              </w:rPr>
+              <w:t>17. Criteria for evaluation:                                                                                                                                                                                                                               a) student discipline, b) regularity, c) punctuality, d) commitment, e) willingne</w:t>
+            </w:r>
+            <w:r>
+              <w:rPr>
+                <w:rFonts w:ascii="Times New Roman" w:hAnsi="Times New Roman" w:cs="Times New Roman"/>
+                <w:b/>
+                <w:bCs/>
+              </w:rPr>
+              <w:t>ss to work hard, f) attitude &amp;</w:t>
+            </w:r>
+            <w:r>
+              <w:rPr>
+                <w:rFonts w:ascii="Times New Roman" w:hAnsi="Times New Roman" w:cs="Times New Roman"/>
+                <w:b/>
+                <w:bCs/>
+              </w:rPr>
+              <w:t>behavior etc.</w:t>
+            </w:r>
+          </w:p>
+          <w:p>
+            <w:pPr>
+              <w:rPr>
+                <w:rFonts w:ascii="Times New Roman" w:hAnsi="Times New Roman" w:cs="Times New Roman"/>
+                <w:b/>
+                <w:bCs/>
+              </w:rPr>
+            </w:pPr>
+          </w:p>
+          <w:p>
+            <w:pPr>
+              <w:rPr>
+                <w:rFonts w:ascii="Times New Roman" w:hAnsi="Times New Roman" w:cs="Times New Roman"/>
+                <w:b/>
+                <w:bCs/>
+              </w:rPr>
+            </w:pPr>
+            <w:r>
+              <w:rPr>
+                <w:rFonts w:ascii="Times New Roman" w:hAnsi="Times New Roman" w:cs="Times New Roman"/>
+                <w:b/>
+                <w:bCs/>
+              </w:rPr>
+              <w:t xml:space="preserve">      </w:t>
+            </w:r>
+            <w:r>
+              <w:rPr>
+                <w:rFonts w:ascii="Times New Roman" w:hAnsi="Times New Roman" w:cs="Times New Roman"/>
+                <w:b/>
+                <w:bCs/>
+              </w:rPr>
+              <w:t xml:space="preserve">                               </w:t>
+            </w:r>
+            <w:r>
+              <w:rPr>
+                <w:rFonts w:ascii="Times New Roman" w:hAnsi="Times New Roman" w:cs="Times New Roman"/>
+                <w:b/>
+                <w:bCs/>
+              </w:rPr>
+              <w:t xml:space="preserve">   </w:t>
+            </w:r>
+            <w:r>
+              <w:rPr>
+                <w:rFonts w:ascii="Times New Roman" w:hAnsi="Times New Roman" w:cs="Times New Roman"/>
+                <w:b/>
+                <w:bCs/>
+              </w:rPr>
+              <w:t xml:space="preserve">                          </w:t>
+            </w:r>
+            <w:r>
+              <w:rPr>
+                <w:rFonts w:ascii="Times New Roman" w:hAnsi="Times New Roman" w:cs="Times New Roman"/>
+                <w:b/>
+                <w:bCs/>
+              </w:rPr>
+              <w:t>(Signature of Operational Guide(PS Faculty)</w:t>
+            </w:r>
+          </w:p>
+        </w:tc>
+        <w:tc>
+          <w:tcPr>
+            <w:tcW w:w="2268" w:type="dxa"/>
+            <w:gridSpan w:val="2"/>
+            <w:shd w:val="clear" w:color="auto" w:fill="BFBFBF" w:themeFill="background1" w:themeFillShade="BF"/>
+            <w:hideMark/>
+          </w:tcPr>
+          <w:p>
+            <w:pPr>
+              <w:spacing w:after="160"/>
+              <w:rPr>
+                <w:rFonts w:ascii="Times New Roman" w:hAnsi="Times New Roman" w:cs="Times New Roman"/>
+                <w:b/>
+                <w:bCs/>
+              </w:rPr>
+            </w:pPr>
+            <w:r>
+              <w:rPr>
+                <w:rFonts w:ascii="Times New Roman" w:hAnsi="Times New Roman" w:cs="Times New Roman"/>
+                <w:b/>
+                <w:bCs/>
+              </w:rPr>
+              <w:t xml:space="preserve">Assessed by OG </w:t>
+            </w:r>
+            <w:r>
+              <w:rPr>
+                <w:rFonts w:ascii="Times New Roman" w:hAnsi="Times New Roman" w:cs="Times New Roman"/>
+                <w:b/>
+                <w:bCs/>
+              </w:rPr>
+              <w:t>PS Facul</w:t>
+            </w:r>
+            <w:r>
+              <w:rPr>
+                <w:rFonts w:ascii="Times New Roman" w:hAnsi="Times New Roman" w:cs="Times New Roman"/>
+                <w:b/>
+                <w:bCs/>
+              </w:rPr>
+              <w:t>ty) for 5</w:t>
+            </w:r>
+            <w:r>
+              <w:rPr>
+                <w:rFonts w:ascii="Times New Roman" w:hAnsi="Times New Roman" w:cs="Times New Roman"/>
+                <w:b/>
+                <w:bCs/>
+              </w:rPr>
+              <w:t>M per fortnight</w:t>
+            </w:r>
+          </w:p>
+        </w:tc>
+      </w:tr>
+      <w:tr>
+        <w:trPr>
+          <w:trHeight w:val="493"/>
+        </w:trPr>
+        <w:tc>
+          <w:tcPr>
+            <w:tcW w:w="8081" w:type="dxa"/>
+            <w:gridSpan w:val="10"/>
+            <w:vMerge/>
+            <w:hideMark/>
+          </w:tcPr>
+          <w:p>
+            <w:pPr>
+              <w:spacing w:after="160"/>
+              <w:rPr>
+                <w:rFonts w:ascii="Times New Roman" w:hAnsi="Times New Roman" w:cs="Times New Roman"/>
+                <w:b/>
+                <w:bCs/>
+              </w:rPr>
+            </w:pPr>
+          </w:p>
+        </w:tc>
+        <w:tc>
+          <w:tcPr>
+            <w:tcW w:w="2268" w:type="dxa"/>
+            <w:gridSpan w:val="2"/>
+            <w:noWrap/>
+            <w:hideMark/>
+          </w:tcPr>
+          <w:p>
+            <w:pPr>
+              <w:rPr>
+                <w:rFonts w:ascii="Times New Roman" w:hAnsi="Times New Roman" w:cs="Times New Roman"/>
+                <w:b/>
+                <w:bCs/>
+              </w:rPr>
+            </w:pPr>
+            <w:r>
+              <w:rPr>
+                <w:rFonts w:ascii="Times New Roman" w:hAnsi="Times New Roman" w:cs="Times New Roman"/>
+                <w:b/>
+                <w:bCs/>
+              </w:rPr>
+              <w:t> </w:t>
+            </w:r>
+          </w:p>
+        </w:tc>
+      </w:tr>
+      <w:tr>
+        <w:trPr>
+          <w:trHeight w:val="1301"/>
+        </w:trPr>
+        <w:tc>
+          <w:tcPr>
+            <w:tcW w:w="8081" w:type="dxa"/>
+            <w:gridSpan w:val="10"/>
+            <w:vMerge w:val="restart"/>
+            <w:hideMark/>
+          </w:tcPr>
+          <w:p>
+            <w:pPr>
+              <w:rPr>
+                <w:rFonts w:ascii="Times New Roman" w:hAnsi="Times New Roman" w:cs="Times New Roman"/>
+                <w:b/>
+                <w:bCs/>
+              </w:rPr>
+            </w:pPr>
+            <w:r>
+              <w:rPr>
+                <w:rFonts w:ascii="Times New Roman" w:hAnsi="Times New Roman" w:cs="Times New Roman"/>
+                <w:b/>
+                <w:bCs/>
+              </w:rPr>
+              <w:t xml:space="preserve">18.Criteria for the evaluation:           </w:t>
+            </w:r>
+            <w:r>
+              <w:rPr>
+                <w:rFonts w:ascii="Times New Roman" w:hAnsi="Times New Roman" w:cs="Times New Roman"/>
+                <w:b/>
+                <w:bCs/>
+              </w:rPr>
+              <w:br/>
+              <w:t>a) progress achieved during the fortnight on OJET, b) work engagement, c) ability to solve problems, d)knowledge application, e) professional behavior, f) team work, g) new ideas generated for the company, h)appreciations received etc.</w:t>
+            </w:r>
+          </w:p>
+          <w:p>
+            <w:pPr>
+              <w:rPr>
+                <w:rFonts w:ascii="Times New Roman" w:hAnsi="Times New Roman" w:cs="Times New Roman"/>
+                <w:b/>
+                <w:bCs/>
+              </w:rPr>
+            </w:pPr>
+          </w:p>
+          <w:p>
+            <w:pPr>
+              <w:rPr>
+                <w:rFonts w:ascii="Times New Roman" w:hAnsi="Times New Roman" w:cs="Times New Roman"/>
+                <w:b/>
+                <w:bCs/>
+              </w:rPr>
+            </w:pPr>
+            <w:r>
+              <w:rPr>
+                <w:rFonts w:ascii="Times New Roman" w:hAnsi="Times New Roman" w:cs="Times New Roman"/>
+                <w:b/>
+                <w:bCs/>
+              </w:rPr>
+              <w:t xml:space="preserve">                                                                                          </w:t>
+            </w:r>
+            <w:r>
+              <w:rPr>
+                <w:rFonts w:ascii="Times New Roman" w:hAnsi="Times New Roman" w:cs="Times New Roman"/>
+                <w:b/>
+                <w:bCs/>
+              </w:rPr>
+              <w:t>(Signature of Company Guide)</w:t>
+            </w:r>
+          </w:p>
+        </w:tc>
+        <w:tc>
+          <w:tcPr>
+            <w:tcW w:w="2268" w:type="dxa"/>
+            <w:gridSpan w:val="2"/>
+            <w:shd w:val="clear" w:color="auto" w:fill="BFBFBF" w:themeFill="background1" w:themeFillShade="BF"/>
+            <w:hideMark/>
+          </w:tcPr>
+          <w:p>
+            <w:pPr>
+              <w:rPr>
+                <w:rFonts w:ascii="Times New Roman" w:hAnsi="Times New Roman" w:cs="Times New Roman"/>
+                <w:b/>
+                <w:bCs/>
+              </w:rPr>
+            </w:pPr>
+            <w:r>
+              <w:rPr>
+                <w:rFonts w:ascii="Times New Roman" w:hAnsi="Times New Roman" w:cs="Times New Roman"/>
+                <w:b/>
+                <w:bCs/>
+              </w:rPr>
+              <w:t>Assessed by CG</w:t>
+            </w:r>
+            <w:r>
+              <w:rPr>
+                <w:rFonts w:ascii="Times New Roman" w:hAnsi="Times New Roman" w:cs="Times New Roman"/>
+                <w:b/>
+                <w:bCs/>
+              </w:rPr>
+              <w:br/>
+              <w:t>for 10 M per</w:t>
+            </w:r>
+            <w:r>
+              <w:rPr>
+                <w:rFonts w:ascii="Times New Roman" w:hAnsi="Times New Roman" w:cs="Times New Roman"/>
+                <w:b/>
+                <w:bCs/>
+              </w:rPr>
+              <w:br/>
+              <w:t>fortnight</w:t>
+            </w:r>
+          </w:p>
+        </w:tc>
+      </w:tr>
+      <w:tr>
+        <w:trPr>
+          <w:trHeight w:val="399"/>
+        </w:trPr>
+        <w:tc>
+          <w:tcPr>
+            <w:tcW w:w="8081" w:type="dxa"/>
+            <w:gridSpan w:val="10"/>
+            <w:vMerge/>
+            <w:noWrap/>
+            <w:hideMark/>
+          </w:tcPr>
+          <w:p>
+            <w:pPr>
+              <w:rPr>
+                <w:rFonts w:ascii="Times New Roman" w:hAnsi="Times New Roman" w:cs="Times New Roman"/>
+                <w:b/>
+                <w:bCs/>
+              </w:rPr>
+            </w:pPr>
+          </w:p>
+        </w:tc>
+        <w:tc>
+          <w:tcPr>
+            <w:tcW w:w="2268" w:type="dxa"/>
+            <w:gridSpan w:val="2"/>
+            <w:noWrap/>
+            <w:hideMark/>
+          </w:tcPr>
+          <w:p>
+            <w:pPr>
+              <w:rPr>
+                <w:rFonts w:ascii="Times New Roman" w:hAnsi="Times New Roman" w:cs="Times New Roman"/>
+                <w:b/>
+                <w:bCs/>
+              </w:rPr>
+            </w:pPr>
+            <w:r>
+              <w:rPr>
+                <w:rFonts w:ascii="Times New Roman" w:hAnsi="Times New Roman" w:cs="Times New Roman"/>
+                <w:b/>
+                <w:bCs/>
+              </w:rPr>
+              <w:t> </w:t>
+            </w:r>
+          </w:p>
+        </w:tc>
+      </w:tr>
+      <w:tr>
+        <w:trPr>
+          <w:trHeight w:val="506"/>
+        </w:trPr>
+        <w:tc>
+          <w:tcPr>
+            <w:tcW w:w="8081" w:type="dxa"/>
+            <w:gridSpan w:val="10"/>
+            <w:vMerge w:val="restart"/>
+            <w:hideMark/>
+          </w:tcPr>
+          <w:p>
+            <w:pPr>
+              <w:rPr>
+                <w:rFonts w:ascii="Times New Roman" w:hAnsi="Times New Roman" w:cs="Times New Roman"/>
+                <w:b/>
+                <w:bCs/>
+              </w:rPr>
+            </w:pPr>
+            <w:r>
+              <w:rPr>
+                <w:rFonts w:ascii="Times New Roman" w:hAnsi="Times New Roman" w:cs="Times New Roman"/>
+                <w:b/>
+                <w:bCs/>
+              </w:rPr>
+              <w:t xml:space="preserve">19. University Guide      </w:t>
+            </w:r>
+          </w:p>
+          <w:p>
+            <w:pPr>
+              <w:rPr>
+                <w:rFonts w:ascii="Times New Roman" w:hAnsi="Times New Roman" w:cs="Times New Roman"/>
+                <w:b/>
+                <w:bCs/>
+              </w:rPr>
+            </w:pPr>
+          </w:p>
+          <w:p>
+            <w:pPr>
+              <w:rPr>
+                <w:rFonts w:ascii="Times New Roman" w:hAnsi="Times New Roman" w:cs="Times New Roman"/>
+                <w:b/>
+                <w:bCs/>
+              </w:rPr>
+            </w:pPr>
+            <w:r>
+              <w:rPr>
+                <w:rFonts w:ascii="Times New Roman" w:hAnsi="Times New Roman" w:cs="Times New Roman"/>
+                <w:b/>
+                <w:bCs/>
+              </w:rPr>
+              <w:t xml:space="preserve">                            </w:t>
+            </w:r>
+            <w:r>
+              <w:rPr>
+                <w:rFonts w:ascii="Times New Roman" w:hAnsi="Times New Roman" w:cs="Times New Roman"/>
+                <w:b/>
+                <w:bCs/>
+              </w:rPr>
+              <w:t xml:space="preserve">               </w:t>
+            </w:r>
+            <w:r>
+              <w:rPr>
+                <w:rFonts w:ascii="Times New Roman" w:hAnsi="Times New Roman" w:cs="Times New Roman"/>
+                <w:b/>
+                <w:bCs/>
+              </w:rPr>
+              <w:br/>
+              <w:t xml:space="preserve">             </w:t>
+            </w:r>
+            <w:r>
+              <w:rPr>
+                <w:rFonts w:ascii="Times New Roman" w:hAnsi="Times New Roman" w:cs="Times New Roman"/>
+                <w:b/>
+                <w:bCs/>
+              </w:rPr>
+              <w:br/>
+              <w:t xml:space="preserve">                                                  </w:t>
+            </w:r>
+            <w:r>
+              <w:rPr>
+                <w:rFonts w:ascii="Times New Roman" w:hAnsi="Times New Roman" w:cs="Times New Roman"/>
+                <w:b/>
+                <w:bCs/>
+              </w:rPr>
+              <w:t xml:space="preserve">                                       (Signature of University Guide</w:t>
+            </w:r>
+            <w:r>
+              <w:rPr>
+                <w:rFonts w:ascii="Times New Roman" w:hAnsi="Times New Roman" w:cs="Times New Roman"/>
+                <w:b/>
+                <w:bCs/>
+              </w:rPr>
+              <w:t xml:space="preserve">)                                                                                                                              </w:t>
+            </w:r>
+          </w:p>
+        </w:tc>
+        <w:tc>
+          <w:tcPr>
+            <w:tcW w:w="2268" w:type="dxa"/>
+            <w:gridSpan w:val="2"/>
+            <w:shd w:val="clear" w:color="auto" w:fill="BFBFBF" w:themeFill="background1" w:themeFillShade="BF"/>
+            <w:hideMark/>
+          </w:tcPr>
+          <w:p>
+            <w:pPr>
+              <w:rPr>
+                <w:rFonts w:ascii="Times New Roman" w:hAnsi="Times New Roman" w:cs="Times New Roman"/>
+                <w:b/>
+                <w:bCs/>
+              </w:rPr>
+            </w:pPr>
+            <w:r>
+              <w:rPr>
+                <w:rFonts w:ascii="Times New Roman" w:hAnsi="Times New Roman" w:cs="Times New Roman"/>
+                <w:b/>
+                <w:bCs/>
+              </w:rPr>
+              <w:t>Assessed by UG</w:t>
+            </w:r>
+            <w:r>
+              <w:rPr>
+                <w:rFonts w:ascii="Times New Roman" w:hAnsi="Times New Roman" w:cs="Times New Roman"/>
+                <w:b/>
+                <w:bCs/>
+              </w:rPr>
+              <w:br/>
+              <w:t>(Faculty) for10</w:t>
+            </w:r>
+            <w:r>
+              <w:rPr>
+                <w:rFonts w:ascii="Times New Roman" w:hAnsi="Times New Roman" w:cs="Times New Roman"/>
+                <w:b/>
+                <w:bCs/>
+              </w:rPr>
+              <w:t>M</w:t>
+            </w:r>
+            <w:r>
+              <w:rPr>
+                <w:rFonts w:ascii="Times New Roman" w:hAnsi="Times New Roman" w:cs="Times New Roman"/>
+                <w:b/>
+                <w:bCs/>
+              </w:rPr>
+              <w:br/>
+              <w:t>per fortnight</w:t>
+            </w:r>
+          </w:p>
+        </w:tc>
+      </w:tr>
+      <w:tr>
+        <w:trPr>
+          <w:trHeight w:val="319"/>
+        </w:trPr>
+        <w:tc>
+          <w:tcPr>
+            <w:tcW w:w="8081" w:type="dxa"/>
+            <w:gridSpan w:val="10"/>
+            <w:vMerge/>
+            <w:noWrap/>
+            <w:hideMark/>
+          </w:tcPr>
+          <w:p>
+            <w:pPr>
+              <w:rPr>
+                <w:rFonts w:ascii="Times New Roman" w:hAnsi="Times New Roman" w:cs="Times New Roman"/>
+                <w:b/>
+                <w:bCs/>
+              </w:rPr>
+            </w:pPr>
+          </w:p>
+        </w:tc>
+        <w:tc>
+          <w:tcPr>
+            <w:tcW w:w="2268" w:type="dxa"/>
+            <w:gridSpan w:val="2"/>
+            <w:noWrap/>
+            <w:hideMark/>
+          </w:tcPr>
+          <w:p>
+            <w:pPr>
+              <w:rPr>
+                <w:rFonts w:ascii="Times New Roman" w:hAnsi="Times New Roman" w:cs="Times New Roman"/>
+                <w:b/>
+                <w:bCs/>
+              </w:rPr>
+            </w:pPr>
+            <w:r>
+              <w:rPr>
+                <w:rFonts w:ascii="Times New Roman" w:hAnsi="Times New Roman" w:cs="Times New Roman"/>
+                <w:b/>
+                <w:bCs/>
+              </w:rPr>
+              <w:t> </w:t>
+            </w:r>
+          </w:p>
+        </w:tc>
+      </w:tr>
+      <w:tr>
+        <w:trPr>
+          <w:trHeight w:val="792"/>
+        </w:trPr>
+        <w:tc>
+          <w:tcPr>
+            <w:tcW w:w="8081" w:type="dxa"/>
+            <w:gridSpan w:val="10"/>
+            <w:vMerge w:val="restart"/>
+            <w:hideMark/>
+          </w:tcPr>
+          <w:p>
+            <w:pPr>
+              <w:rPr>
+                <w:rFonts w:ascii="Times New Roman" w:hAnsi="Times New Roman" w:cs="Times New Roman"/>
+                <w:b/>
+                <w:bCs/>
+              </w:rPr>
+            </w:pPr>
+            <w:r>
+              <w:rPr>
+                <w:rFonts w:ascii="Times New Roman" w:hAnsi="Times New Roman" w:cs="Times New Roman"/>
+                <w:b/>
+                <w:bCs/>
+              </w:rPr>
+              <w:t xml:space="preserve">20.Feedback, if any, to the student          </w:t>
+            </w:r>
+            <w:r>
+              <w:rPr>
+                <w:rFonts w:ascii="Times New Roman" w:hAnsi="Times New Roman" w:cs="Times New Roman"/>
+                <w:b/>
+                <w:bCs/>
+              </w:rPr>
+              <w:br/>
+              <w:t xml:space="preserve">             </w:t>
+            </w:r>
+            <w:r>
+              <w:rPr>
+                <w:rFonts w:ascii="Times New Roman" w:hAnsi="Times New Roman" w:cs="Times New Roman"/>
+                <w:b/>
+                <w:bCs/>
+              </w:rPr>
+              <w:br/>
+              <w:t xml:space="preserve">             </w:t>
+            </w:r>
+            <w:r>
+              <w:rPr>
+                <w:rFonts w:ascii="Times New Roman" w:hAnsi="Times New Roman" w:cs="Times New Roman"/>
+                <w:b/>
+                <w:bCs/>
+              </w:rPr>
+              <w:br/>
+              <w:t xml:space="preserve"> </w:t>
+            </w:r>
+          </w:p>
+          <w:p>
+            <w:pPr>
+              <w:rPr>
+                <w:rFonts w:ascii="Times New Roman" w:hAnsi="Times New Roman" w:cs="Times New Roman"/>
+                <w:b/>
+                <w:bCs/>
+              </w:rPr>
+            </w:pPr>
+            <w:r>
+              <w:rPr>
+                <w:rFonts w:ascii="Times New Roman" w:hAnsi="Times New Roman" w:cs="Times New Roman"/>
+                <w:b/>
+                <w:bCs/>
+              </w:rPr>
+              <w:t xml:space="preserve">           </w:t>
+            </w:r>
+            <w:r>
+              <w:rPr>
+                <w:rFonts w:ascii="Times New Roman" w:hAnsi="Times New Roman" w:cs="Times New Roman"/>
+                <w:b/>
+                <w:bCs/>
+              </w:rPr>
+              <w:t>(Operational Guide</w:t>
+            </w:r>
+            <w:r>
+              <w:rPr>
+                <w:rFonts w:ascii="Times New Roman" w:hAnsi="Times New Roman" w:cs="Times New Roman"/>
+                <w:b/>
+                <w:bCs/>
+              </w:rPr>
+              <w:t xml:space="preserve"> </w:t>
+            </w:r>
+            <w:r>
+              <w:rPr>
+                <w:rFonts w:ascii="Times New Roman" w:hAnsi="Times New Roman" w:cs="Times New Roman"/>
+                <w:b/>
+                <w:bCs/>
+              </w:rPr>
+              <w:t>shall forward to the Director, Industrial Practice School)</w:t>
+            </w:r>
+          </w:p>
+        </w:tc>
+        <w:tc>
+          <w:tcPr>
+            <w:tcW w:w="2268" w:type="dxa"/>
+            <w:gridSpan w:val="2"/>
+            <w:shd w:val="clear" w:color="auto" w:fill="BFBFBF" w:themeFill="background1" w:themeFillShade="BF"/>
+            <w:hideMark/>
+          </w:tcPr>
+          <w:p>
+            <w:pPr>
+              <w:rPr>
+                <w:rFonts w:ascii="Times New Roman" w:hAnsi="Times New Roman" w:cs="Times New Roman"/>
+                <w:b/>
+                <w:bCs/>
+              </w:rPr>
+            </w:pPr>
+            <w:r>
+              <w:rPr>
+                <w:rFonts w:ascii="Times New Roman" w:hAnsi="Times New Roman" w:cs="Times New Roman"/>
+                <w:b/>
+                <w:bCs/>
+              </w:rPr>
+              <w:t>Total Marks for</w:t>
+            </w:r>
+            <w:r>
+              <w:rPr>
+                <w:rFonts w:ascii="Times New Roman" w:hAnsi="Times New Roman" w:cs="Times New Roman"/>
+                <w:b/>
+                <w:bCs/>
+              </w:rPr>
+              <w:br/>
+              <w:t>the fortnight</w:t>
+            </w:r>
+            <w:r>
+              <w:rPr>
+                <w:rFonts w:ascii="Times New Roman" w:hAnsi="Times New Roman" w:cs="Times New Roman"/>
+                <w:b/>
+                <w:bCs/>
+              </w:rPr>
+              <w:br/>
+              <w:t>(5+10+10=25M)</w:t>
+            </w:r>
+          </w:p>
+        </w:tc>
+      </w:tr>
+      <w:tr>
+        <w:trPr>
+          <w:trHeight w:val="474"/>
+        </w:trPr>
+        <w:tc>
+          <w:tcPr>
+            <w:tcW w:w="8081" w:type="dxa"/>
+            <w:gridSpan w:val="10"/>
+            <w:vMerge/>
+            <w:noWrap/>
+            <w:hideMark/>
+          </w:tcPr>
+          <w:p>
+            <w:pPr>
+              <w:rPr>
+                <w:rFonts w:ascii="Times New Roman" w:hAnsi="Times New Roman" w:cs="Times New Roman"/>
+                <w:b/>
+                <w:bCs/>
+              </w:rPr>
+            </w:pPr>
+          </w:p>
+        </w:tc>
+        <w:tc>
+          <w:tcPr>
+            <w:tcW w:w="2268" w:type="dxa"/>
+            <w:gridSpan w:val="2"/>
+            <w:noWrap/>
+            <w:hideMark/>
+          </w:tcPr>
+          <w:p>
+            <w:pPr>
+              <w:rPr>
+                <w:rFonts w:ascii="Times New Roman" w:hAnsi="Times New Roman" w:cs="Times New Roman"/>
+                <w:b/>
+                <w:bCs/>
+              </w:rPr>
+            </w:pPr>
+            <w:r>
+              <w:rPr>
+                <w:rFonts w:ascii="Times New Roman" w:hAnsi="Times New Roman" w:cs="Times New Roman"/>
+                <w:b/>
+                <w:bCs/>
+              </w:rPr>
+              <w:t> </w:t>
+            </w:r>
+          </w:p>
+        </w:tc>
+      </w:tr>
+    </w:tbl>
+    <w:p>
+      <w:pPr>
+        <w:rPr>
+          <w:rFonts w:ascii="Times New Roman" w:hAnsi="Times New Roman" w:cs="Times New Roman"/>
+          <w:lang w:val="en-IN"/>
+        </w:rPr>
+      </w:pPr>
+    </w:p>
+    <w:p>
+      <w:pPr>
+        <w:widowControl w:val="0"/>
+        <w:autoSpaceDE w:val="0"/>
+        <w:autoSpaceDN w:val="0"/>
+        <w:adjustRightInd w:val="0"/>
+        <w:spacing w:after="0" w:line="239" w:lineRule="auto"/>
+        <w:ind w:left="2400"/>
+        <w:rPr>
+          <w:rFonts w:ascii="Times New Roman" w:hAnsi="Times New Roman"/>
+          <w:sz w:val="20"/>
+          <w:szCs w:val="20"/>
+        </w:rPr>
+      </w:pPr>
+      <w:r>
+        <w:rPr>
+          <w:rFonts w:ascii="Times New Roman" w:hAnsi="Times New Roman"/>
+          <w:b/>
+          <w:bCs/>
+          <w:sz w:val="20"/>
+          <w:szCs w:val="20"/>
+        </w:rPr>
+        <w:lastRenderedPageBreak/>
+        <w:t>INDUSTRIAL PRACTICE SCHOOL: K. L. UNIVERSITY</w:t>
+      </w:r>
+    </w:p>
+    <w:p>
+      <w:pPr>
+        <w:widowControl w:val="0"/>
+        <w:autoSpaceDE w:val="0"/>
+        <w:autoSpaceDN w:val="0"/>
+        <w:adjustRightInd w:val="0"/>
+        <w:spacing w:after="0" w:line="2" w:lineRule="exact"/>
+        <w:rPr>
+          <w:rFonts w:ascii="Times New Roman" w:hAnsi="Times New Roman"/>
+          <w:sz w:val="20"/>
+          <w:szCs w:val="20"/>
+        </w:rPr>
+      </w:pPr>
+    </w:p>
+    <w:p>
+      <w:pPr>
+        <w:widowControl w:val="0"/>
+        <w:autoSpaceDE w:val="0"/>
+        <w:autoSpaceDN w:val="0"/>
+        <w:adjustRightInd w:val="0"/>
+        <w:spacing w:after="0" w:line="240" w:lineRule="auto"/>
+        <w:ind w:left="3820"/>
+        <w:rPr>
+          <w:rFonts w:ascii="Times New Roman" w:hAnsi="Times New Roman"/>
+          <w:sz w:val="20"/>
+          <w:szCs w:val="20"/>
+        </w:rPr>
+      </w:pPr>
+      <w:r>
+        <w:rPr>
+          <w:rFonts w:ascii="Times New Roman" w:hAnsi="Times New Roman"/>
+          <w:b/>
+          <w:bCs/>
+          <w:sz w:val="20"/>
+          <w:szCs w:val="20"/>
+        </w:rPr>
+        <w:t>M.TECH PROGRAM</w:t>
+      </w:r>
+    </w:p>
+    <w:p>
+      <w:pPr>
+        <w:widowControl w:val="0"/>
+        <w:autoSpaceDE w:val="0"/>
+        <w:autoSpaceDN w:val="0"/>
+        <w:adjustRightInd w:val="0"/>
+        <w:spacing w:after="0" w:line="5" w:lineRule="exact"/>
+        <w:rPr>
+          <w:rFonts w:ascii="Times New Roman" w:hAnsi="Times New Roman"/>
+          <w:sz w:val="20"/>
+          <w:szCs w:val="20"/>
+        </w:rPr>
+      </w:pPr>
+    </w:p>
+    <w:p>
+      <w:pPr>
+        <w:widowControl w:val="0"/>
+        <w:autoSpaceDE w:val="0"/>
+        <w:autoSpaceDN w:val="0"/>
+        <w:adjustRightInd w:val="0"/>
+        <w:spacing w:after="0" w:line="240" w:lineRule="auto"/>
+        <w:ind w:left="1700"/>
+        <w:rPr>
+          <w:rFonts w:ascii="Times New Roman" w:hAnsi="Times New Roman"/>
+          <w:sz w:val="20"/>
+          <w:szCs w:val="20"/>
+        </w:rPr>
+      </w:pPr>
+      <w:r>
+        <w:rPr>
+          <w:rFonts w:ascii="Times New Roman" w:hAnsi="Times New Roman"/>
+          <w:b/>
+          <w:bCs/>
+          <w:sz w:val="20"/>
+          <w:szCs w:val="20"/>
+        </w:rPr>
+        <w:t>FORTNIGHTLY PROGRESS REPORT (PS, A.Y. 2019-20)</w:t>
+      </w:r>
+    </w:p>
+    <w:tbl>
+      <w:tblPr>
+        <w:tblStyle w:val="TableGrid"/>
+        <w:tblW w:w="10349" w:type="dxa"/>
+        <w:tblInd w:w="-176" w:type="dxa"/>
+        <w:tblLayout w:type="fixed"/>
+        <w:tblLook w:val="04A0"/>
+      </w:tblPr>
+      <w:tblGrid>
+        <w:gridCol w:w="1985"/>
+        <w:gridCol w:w="1516"/>
+        <w:gridCol w:w="327"/>
+        <w:gridCol w:w="213"/>
+        <w:gridCol w:w="1488"/>
+        <w:gridCol w:w="425"/>
+        <w:gridCol w:w="1276"/>
+        <w:gridCol w:w="425"/>
+        <w:gridCol w:w="390"/>
+        <w:gridCol w:w="36"/>
+        <w:gridCol w:w="1134"/>
+        <w:gridCol w:w="1134"/>
+      </w:tblGrid>
+      <w:tr>
+        <w:trPr>
+          <w:trHeight w:val="425"/>
+        </w:trPr>
+        <w:tc>
+          <w:tcPr>
+            <w:tcW w:w="4041" w:type="dxa"/>
+            <w:gridSpan w:val="4"/>
+            <w:vAlign w:val="center"/>
+            <w:hideMark/>
+          </w:tcPr>
+          <w:p>
+            <w:pPr>
+              <w:rPr>
+                <w:rFonts w:ascii="Times New Roman" w:hAnsi="Times New Roman" w:cs="Times New Roman"/>
+                <w:b/>
+                <w:bCs/>
+              </w:rPr>
+            </w:pPr>
+            <w:r>
+              <w:rPr>
+                <w:rFonts w:ascii="Times New Roman" w:hAnsi="Times New Roman" w:cs="Times New Roman"/>
+                <w:b/>
+                <w:bCs/>
+              </w:rPr>
+              <w:t xml:space="preserve">1. Name of the Student: </w:t>
+            </w:r>
+            <w:r>
+              <w:rPr>
+                <w:rFonts w:ascii="Times New Roman" w:hAnsi="Times New Roman" w:cs="Times New Roman"/>
+              </w:rPr>
+              <w:t>M Naveen</w:t>
+            </w:r>
+          </w:p>
+        </w:tc>
+        <w:tc>
+          <w:tcPr>
+            <w:tcW w:w="3189" w:type="dxa"/>
+            <w:gridSpan w:val="3"/>
+            <w:vAlign w:val="center"/>
+            <w:hideMark/>
+          </w:tcPr>
+          <w:p>
+            <w:pPr>
+              <w:rPr>
+                <w:rFonts w:ascii="Times New Roman" w:hAnsi="Times New Roman" w:cs="Times New Roman"/>
+                <w:b/>
+                <w:bCs/>
+              </w:rPr>
+            </w:pPr>
+            <w:r>
+              <w:rPr>
+                <w:rFonts w:ascii="Times New Roman" w:hAnsi="Times New Roman" w:cs="Times New Roman"/>
+                <w:b/>
+                <w:bCs/>
+              </w:rPr>
+              <w:t>2.University ID No.</w:t>
+            </w:r>
+            <w:r>
+              <w:rPr>
+                <w:rFonts w:ascii="Times New Roman" w:hAnsi="Times New Roman" w:cs="Times New Roman"/>
+              </w:rPr>
+              <w:t>182034009</w:t>
+            </w:r>
+          </w:p>
+        </w:tc>
+        <w:tc>
+          <w:tcPr>
+            <w:tcW w:w="3119" w:type="dxa"/>
+            <w:gridSpan w:val="5"/>
+            <w:vAlign w:val="center"/>
+            <w:hideMark/>
+          </w:tcPr>
+          <w:p>
+            <w:pPr>
+              <w:rPr>
+                <w:rFonts w:ascii="Times New Roman" w:hAnsi="Times New Roman" w:cs="Times New Roman"/>
+                <w:b/>
+                <w:bCs/>
+              </w:rPr>
+            </w:pPr>
+            <w:r>
+              <w:rPr>
+                <w:rFonts w:ascii="Times New Roman" w:hAnsi="Times New Roman" w:cs="Times New Roman"/>
+                <w:b/>
+                <w:bCs/>
+              </w:rPr>
+              <w:t>3.Branch:</w:t>
+            </w:r>
+            <w:r>
+              <w:rPr>
+                <w:rFonts w:ascii="Times New Roman" w:hAnsi="Times New Roman" w:cs="Times New Roman"/>
+              </w:rPr>
+              <w:t>CS&amp;DF</w:t>
+            </w:r>
+          </w:p>
+        </w:tc>
+      </w:tr>
+      <w:tr>
+        <w:trPr>
+          <w:trHeight w:val="418"/>
+        </w:trPr>
+        <w:tc>
+          <w:tcPr>
+            <w:tcW w:w="3501" w:type="dxa"/>
+            <w:gridSpan w:val="2"/>
+            <w:vAlign w:val="center"/>
+            <w:hideMark/>
+          </w:tcPr>
+          <w:p>
+            <w:pPr>
+              <w:rPr>
+                <w:rFonts w:ascii="Times New Roman" w:hAnsi="Times New Roman" w:cs="Times New Roman"/>
+                <w:b/>
+                <w:bCs/>
+              </w:rPr>
+            </w:pPr>
+            <w:r>
+              <w:rPr>
+                <w:rFonts w:ascii="Times New Roman" w:hAnsi="Times New Roman" w:cs="Times New Roman"/>
+                <w:b/>
+                <w:bCs/>
+              </w:rPr>
+              <w:t xml:space="preserve">4.Regional Office: </w:t>
+            </w:r>
+            <w:r>
+              <w:rPr>
+                <w:rFonts w:ascii="Times New Roman" w:hAnsi="Times New Roman" w:cs="Times New Roman"/>
+              </w:rPr>
+              <w:t xml:space="preserve">Vijayawada </w:t>
+            </w:r>
+          </w:p>
+        </w:tc>
+        <w:tc>
+          <w:tcPr>
+            <w:tcW w:w="6848" w:type="dxa"/>
+            <w:gridSpan w:val="10"/>
+            <w:noWrap/>
+            <w:vAlign w:val="center"/>
+            <w:hideMark/>
+          </w:tcPr>
+          <w:p>
+            <w:pPr>
+              <w:rPr>
+                <w:rFonts w:ascii="Times New Roman" w:hAnsi="Times New Roman" w:cs="Times New Roman"/>
+                <w:b/>
+                <w:bCs/>
+              </w:rPr>
+            </w:pPr>
+            <w:r>
+              <w:rPr>
+                <w:rFonts w:ascii="Times New Roman" w:hAnsi="Times New Roman" w:cs="Times New Roman"/>
+                <w:b/>
+                <w:bCs/>
+              </w:rPr>
+              <w:t xml:space="preserve">5.Practice School Company : </w:t>
+            </w:r>
+            <w:r>
+              <w:rPr>
+                <w:rFonts w:ascii="Times New Roman" w:hAnsi="Times New Roman" w:cs="Times New Roman"/>
+                <w:bCs/>
+              </w:rPr>
+              <w:t>APTS</w:t>
+            </w:r>
+          </w:p>
+        </w:tc>
+      </w:tr>
+      <w:tr>
+        <w:trPr>
+          <w:trHeight w:val="409"/>
+        </w:trPr>
+        <w:tc>
+          <w:tcPr>
+            <w:tcW w:w="5954" w:type="dxa"/>
+            <w:gridSpan w:val="6"/>
+            <w:noWrap/>
+            <w:vAlign w:val="center"/>
+            <w:hideMark/>
+          </w:tcPr>
+          <w:p>
+            <w:pPr>
+              <w:rPr>
+                <w:rFonts w:ascii="Times New Roman" w:hAnsi="Times New Roman" w:cs="Times New Roman"/>
+                <w:b/>
+                <w:bCs/>
+              </w:rPr>
+            </w:pPr>
+            <w:r>
+              <w:rPr>
+                <w:rFonts w:ascii="Times New Roman" w:hAnsi="Times New Roman" w:cs="Times New Roman"/>
+                <w:b/>
+                <w:bCs/>
+              </w:rPr>
+              <w:t>6.Company Guide</w:t>
+            </w:r>
+            <w:r>
+              <w:rPr>
+                <w:rFonts w:ascii="Times New Roman" w:hAnsi="Times New Roman" w:cs="Times New Roman"/>
+                <w:b/>
+                <w:bCs/>
+              </w:rPr>
+              <w:t xml:space="preserve">: </w:t>
+            </w:r>
+            <w:r>
+              <w:rPr>
+                <w:rFonts w:ascii="Times New Roman" w:hAnsi="Times New Roman" w:cs="Times New Roman"/>
+              </w:rPr>
+              <w:t xml:space="preserve">K. </w:t>
+            </w:r>
+            <w:proofErr w:type="spellStart"/>
+            <w:r>
+              <w:rPr>
+                <w:rFonts w:ascii="Times New Roman" w:hAnsi="Times New Roman" w:cs="Times New Roman"/>
+              </w:rPr>
+              <w:t>Raju</w:t>
+            </w:r>
+            <w:proofErr w:type="spellEnd"/>
+            <w:r>
+              <w:rPr>
+                <w:rFonts w:ascii="Times New Roman" w:hAnsi="Times New Roman" w:cs="Times New Roman"/>
+              </w:rPr>
+              <w:t>(Manager(IS Audit &amp; Bills))</w:t>
+            </w:r>
+          </w:p>
+        </w:tc>
+        <w:tc>
+          <w:tcPr>
+            <w:tcW w:w="4395" w:type="dxa"/>
+            <w:gridSpan w:val="6"/>
+            <w:noWrap/>
+            <w:vAlign w:val="center"/>
+            <w:hideMark/>
+          </w:tcPr>
+          <w:p>
+            <w:pPr>
+              <w:rPr>
+                <w:rFonts w:ascii="Times New Roman" w:hAnsi="Times New Roman" w:cs="Times New Roman"/>
+                <w:b/>
+                <w:bCs/>
+              </w:rPr>
+            </w:pPr>
+            <w:r>
+              <w:rPr>
+                <w:rFonts w:ascii="Times New Roman" w:hAnsi="Times New Roman" w:cs="Times New Roman"/>
+                <w:b/>
+                <w:bCs/>
+              </w:rPr>
+              <w:t>7.University Guide</w:t>
+            </w:r>
+            <w:r>
+              <w:rPr>
+                <w:rFonts w:ascii="Times New Roman" w:hAnsi="Times New Roman" w:cs="Times New Roman"/>
+                <w:b/>
+                <w:bCs/>
+              </w:rPr>
+              <w:t xml:space="preserve">: </w:t>
+            </w:r>
+            <w:r>
+              <w:rPr>
+                <w:rFonts w:ascii="Times New Roman" w:hAnsi="Times New Roman" w:cs="Times New Roman"/>
+                <w:bCs/>
+              </w:rPr>
+              <w:t xml:space="preserve">Dr. </w:t>
+            </w:r>
+            <w:proofErr w:type="spellStart"/>
+            <w:r>
+              <w:rPr>
+                <w:rFonts w:ascii="Times New Roman" w:hAnsi="Times New Roman" w:cs="Times New Roman"/>
+                <w:bCs/>
+              </w:rPr>
+              <w:t>P</w:t>
+            </w:r>
+            <w:r>
+              <w:rPr>
+                <w:rFonts w:ascii="Times New Roman" w:hAnsi="Times New Roman" w:cs="Times New Roman"/>
+                <w:bCs/>
+              </w:rPr>
+              <w:t>ragnyaban</w:t>
+            </w:r>
+            <w:proofErr w:type="spellEnd"/>
+            <w:r>
+              <w:rPr>
+                <w:rFonts w:ascii="Times New Roman" w:hAnsi="Times New Roman" w:cs="Times New Roman"/>
+                <w:bCs/>
+              </w:rPr>
+              <w:t xml:space="preserve"> </w:t>
+            </w:r>
+            <w:proofErr w:type="spellStart"/>
+            <w:r>
+              <w:rPr>
+                <w:rFonts w:ascii="Times New Roman" w:hAnsi="Times New Roman" w:cs="Times New Roman"/>
+                <w:bCs/>
+              </w:rPr>
+              <w:t>M</w:t>
+            </w:r>
+            <w:r>
+              <w:rPr>
+                <w:rFonts w:ascii="Times New Roman" w:hAnsi="Times New Roman" w:cs="Times New Roman"/>
+                <w:bCs/>
+              </w:rPr>
+              <w:t>ishra</w:t>
+            </w:r>
+            <w:proofErr w:type="spellEnd"/>
+          </w:p>
+        </w:tc>
+      </w:tr>
+      <w:tr>
+        <w:trPr>
+          <w:trHeight w:val="414"/>
+        </w:trPr>
+        <w:tc>
+          <w:tcPr>
+            <w:tcW w:w="10349" w:type="dxa"/>
+            <w:gridSpan w:val="12"/>
+            <w:noWrap/>
+            <w:vAlign w:val="center"/>
+            <w:hideMark/>
+          </w:tcPr>
+          <w:p>
+            <w:pPr>
+              <w:rPr>
+                <w:rFonts w:ascii="Times New Roman" w:hAnsi="Times New Roman" w:cs="Times New Roman"/>
+                <w:b/>
+                <w:bCs/>
+              </w:rPr>
+            </w:pPr>
+            <w:r>
+              <w:rPr>
+                <w:rFonts w:ascii="Times New Roman" w:hAnsi="Times New Roman" w:cs="Times New Roman"/>
+                <w:b/>
+                <w:bCs/>
+              </w:rPr>
+              <w:t xml:space="preserve">8.Project Title </w:t>
+            </w:r>
+            <w:r>
+              <w:rPr>
+                <w:rFonts w:ascii="Times New Roman" w:hAnsi="Times New Roman" w:cs="Times New Roman"/>
+                <w:b/>
+                <w:bCs/>
+              </w:rPr>
+              <w:t>:</w:t>
+            </w:r>
+            <w:r>
+              <w:rPr>
+                <w:rFonts w:ascii="Times New Roman" w:hAnsi="Times New Roman" w:cs="Times New Roman"/>
+                <w:bCs/>
+              </w:rPr>
+              <w:t xml:space="preserve"> Web</w:t>
+            </w:r>
+            <w:r>
+              <w:rPr>
+                <w:rFonts w:ascii="Times New Roman" w:hAnsi="Times New Roman" w:cs="Times New Roman"/>
+                <w:b/>
+                <w:bCs/>
+              </w:rPr>
+              <w:t xml:space="preserve"> </w:t>
+            </w:r>
+            <w:r>
+              <w:rPr>
+                <w:rFonts w:ascii="Times New Roman" w:hAnsi="Times New Roman" w:cs="Times New Roman"/>
+                <w:bCs/>
+              </w:rPr>
+              <w:t xml:space="preserve">Application Vulnerability </w:t>
+            </w:r>
+            <w:r>
+              <w:rPr>
+                <w:rFonts w:ascii="Times New Roman" w:hAnsi="Times New Roman" w:cs="Times New Roman"/>
+              </w:rPr>
+              <w:t>Assessment</w:t>
+            </w:r>
+            <w:r>
+              <w:rPr>
+                <w:rFonts w:ascii="Times New Roman" w:hAnsi="Times New Roman" w:cs="Times New Roman"/>
+                <w:b/>
+                <w:bCs/>
+              </w:rPr>
+              <w:t xml:space="preserve"> </w:t>
+            </w:r>
+            <w:r>
+              <w:rPr>
+                <w:rFonts w:ascii="Times New Roman" w:hAnsi="Times New Roman" w:cs="Times New Roman"/>
+                <w:b/>
+                <w:bCs/>
+              </w:rPr>
+              <w:t xml:space="preserve"> </w:t>
+            </w:r>
+          </w:p>
+        </w:tc>
+      </w:tr>
+      <w:tr>
+        <w:trPr>
+          <w:trHeight w:val="300"/>
+        </w:trPr>
+        <w:tc>
+          <w:tcPr>
+            <w:tcW w:w="1985" w:type="dxa"/>
+            <w:vMerge w:val="restart"/>
+            <w:noWrap/>
+            <w:hideMark/>
+          </w:tcPr>
+          <w:p>
+            <w:pPr>
+              <w:rPr>
+                <w:rFonts w:ascii="Times New Roman" w:hAnsi="Times New Roman" w:cs="Times New Roman"/>
+                <w:b/>
+                <w:bCs/>
+              </w:rPr>
+            </w:pPr>
+            <w:r>
+              <w:rPr>
+                <w:rFonts w:ascii="Times New Roman" w:hAnsi="Times New Roman" w:cs="Times New Roman"/>
+                <w:b/>
+                <w:bCs/>
+              </w:rPr>
+              <w:t>9. Fortnight No.</w:t>
+            </w:r>
+          </w:p>
+          <w:p>
+            <w:pPr>
+              <w:rPr>
+                <w:rFonts w:ascii="Times New Roman" w:hAnsi="Times New Roman" w:cs="Times New Roman"/>
+                <w:b/>
+                <w:bCs/>
+              </w:rPr>
+            </w:pPr>
+          </w:p>
+          <w:p>
+            <w:pPr>
+              <w:rPr>
+                <w:rFonts w:ascii="Times New Roman" w:hAnsi="Times New Roman" w:cs="Times New Roman"/>
+                <w:bCs/>
+              </w:rPr>
+            </w:pPr>
+            <w:r>
+              <w:rPr>
+                <w:rFonts w:ascii="Times New Roman" w:hAnsi="Times New Roman" w:cs="Times New Roman"/>
+                <w:b/>
+                <w:bCs/>
+              </w:rPr>
+              <w:t xml:space="preserve">            </w:t>
+            </w:r>
+            <w:r>
+              <w:rPr>
+                <w:rFonts w:ascii="Times New Roman" w:hAnsi="Times New Roman" w:cs="Times New Roman"/>
+                <w:bCs/>
+              </w:rPr>
+              <w:t>9</w:t>
+            </w:r>
+          </w:p>
+          <w:p>
+            <w:pPr>
+              <w:rPr>
+                <w:rFonts w:ascii="Times New Roman" w:hAnsi="Times New Roman" w:cs="Times New Roman"/>
+                <w:b/>
+                <w:bCs/>
+              </w:rPr>
+            </w:pPr>
+            <w:r>
+              <w:rPr>
+                <w:rFonts w:ascii="Times New Roman" w:hAnsi="Times New Roman" w:cs="Times New Roman"/>
+                <w:b/>
+                <w:bCs/>
+              </w:rPr>
+              <w:t xml:space="preserve">      </w:t>
+            </w:r>
+          </w:p>
+        </w:tc>
+        <w:tc>
+          <w:tcPr>
+            <w:tcW w:w="1843" w:type="dxa"/>
+            <w:gridSpan w:val="2"/>
+            <w:vMerge w:val="restart"/>
+            <w:noWrap/>
+            <w:hideMark/>
+          </w:tcPr>
+          <w:p>
+            <w:pPr>
+              <w:rPr>
+                <w:rFonts w:ascii="Times New Roman" w:hAnsi="Times New Roman" w:cs="Times New Roman"/>
+                <w:b/>
+                <w:bCs/>
+              </w:rPr>
+            </w:pPr>
+            <w:r>
+              <w:rPr>
+                <w:rFonts w:ascii="Times New Roman" w:hAnsi="Times New Roman" w:cs="Times New Roman"/>
+                <w:b/>
+                <w:bCs/>
+              </w:rPr>
+              <w:t>10.Commencing</w:t>
+            </w:r>
+          </w:p>
+          <w:p>
+            <w:pPr>
+              <w:rPr>
+                <w:rFonts w:ascii="Times New Roman" w:hAnsi="Times New Roman" w:cs="Times New Roman"/>
+                <w:b/>
+                <w:bCs/>
+              </w:rPr>
+            </w:pPr>
+          </w:p>
+          <w:p>
+            <w:pPr>
+              <w:rPr>
+                <w:rFonts w:ascii="Times New Roman" w:hAnsi="Times New Roman" w:cs="Times New Roman"/>
+                <w:bCs/>
+              </w:rPr>
+            </w:pPr>
+            <w:r>
+              <w:rPr>
+                <w:rFonts w:ascii="Times New Roman" w:hAnsi="Times New Roman" w:cs="Times New Roman"/>
+                <w:b/>
+                <w:bCs/>
+              </w:rPr>
+              <w:t xml:space="preserve">  </w:t>
+            </w:r>
+            <w:r>
+              <w:rPr>
+                <w:rFonts w:ascii="Times New Roman" w:hAnsi="Times New Roman" w:cs="Times New Roman"/>
+                <w:bCs/>
+              </w:rPr>
+              <w:t>16/11</w:t>
+            </w:r>
+            <w:r>
+              <w:rPr>
+                <w:rFonts w:ascii="Times New Roman" w:hAnsi="Times New Roman" w:cs="Times New Roman"/>
+                <w:bCs/>
+              </w:rPr>
+              <w:t>/2019</w:t>
+            </w:r>
+          </w:p>
+          <w:p>
+            <w:pPr>
+              <w:rPr>
+                <w:rFonts w:ascii="Times New Roman" w:hAnsi="Times New Roman" w:cs="Times New Roman"/>
+                <w:b/>
+                <w:bCs/>
+              </w:rPr>
+            </w:pPr>
+          </w:p>
+        </w:tc>
+        <w:tc>
+          <w:tcPr>
+            <w:tcW w:w="1701" w:type="dxa"/>
+            <w:gridSpan w:val="2"/>
+            <w:hideMark/>
+          </w:tcPr>
+          <w:p>
+            <w:pPr>
+              <w:rPr>
+                <w:rFonts w:ascii="Times New Roman" w:hAnsi="Times New Roman" w:cs="Times New Roman"/>
+                <w:b/>
+                <w:bCs/>
+              </w:rPr>
+            </w:pPr>
+            <w:r>
+              <w:rPr>
+                <w:rFonts w:ascii="Times New Roman" w:hAnsi="Times New Roman" w:cs="Times New Roman"/>
+                <w:b/>
+                <w:bCs/>
+              </w:rPr>
+              <w:t>11.No. of working days</w:t>
+            </w:r>
+          </w:p>
+        </w:tc>
+        <w:tc>
+          <w:tcPr>
+            <w:tcW w:w="2126" w:type="dxa"/>
+            <w:gridSpan w:val="3"/>
+            <w:hideMark/>
+          </w:tcPr>
+          <w:p>
+            <w:pPr>
+              <w:rPr>
+                <w:rFonts w:ascii="Times New Roman" w:hAnsi="Times New Roman" w:cs="Times New Roman"/>
+                <w:b/>
+                <w:bCs/>
+              </w:rPr>
+            </w:pPr>
+            <w:r>
+              <w:rPr>
+                <w:rFonts w:ascii="Times New Roman" w:hAnsi="Times New Roman" w:cs="Times New Roman"/>
+                <w:b/>
+                <w:bCs/>
+              </w:rPr>
+              <w:t>12.No. of days present</w:t>
+            </w:r>
+          </w:p>
+        </w:tc>
+        <w:tc>
+          <w:tcPr>
+            <w:tcW w:w="2694" w:type="dxa"/>
+            <w:gridSpan w:val="4"/>
+            <w:hideMark/>
+          </w:tcPr>
+          <w:p>
+            <w:pPr>
+              <w:spacing w:after="160"/>
+              <w:rPr>
+                <w:rFonts w:ascii="Times New Roman" w:hAnsi="Times New Roman" w:cs="Times New Roman"/>
+                <w:b/>
+                <w:bCs/>
+              </w:rPr>
+            </w:pPr>
+            <w:r>
+              <w:rPr>
+                <w:rFonts w:ascii="Times New Roman" w:hAnsi="Times New Roman" w:cs="Times New Roman"/>
+                <w:b/>
+                <w:bCs/>
+              </w:rPr>
+              <w:t>13. No. of Leaves availed</w:t>
+            </w:r>
+          </w:p>
+        </w:tc>
+      </w:tr>
+      <w:tr>
+        <w:trPr>
+          <w:trHeight w:val="299"/>
+        </w:trPr>
+        <w:tc>
+          <w:tcPr>
+            <w:tcW w:w="1985" w:type="dxa"/>
+            <w:vMerge/>
+            <w:hideMark/>
+          </w:tcPr>
+          <w:p>
+            <w:pPr>
+              <w:rPr>
+                <w:rFonts w:ascii="Times New Roman" w:hAnsi="Times New Roman" w:cs="Times New Roman"/>
+                <w:b/>
+                <w:bCs/>
+              </w:rPr>
+            </w:pPr>
+          </w:p>
+        </w:tc>
+        <w:tc>
+          <w:tcPr>
+            <w:tcW w:w="1843" w:type="dxa"/>
+            <w:gridSpan w:val="2"/>
+            <w:vMerge/>
+            <w:hideMark/>
+          </w:tcPr>
+          <w:p>
+            <w:pPr>
+              <w:rPr>
+                <w:rFonts w:ascii="Times New Roman" w:hAnsi="Times New Roman" w:cs="Times New Roman"/>
+                <w:b/>
+                <w:bCs/>
+              </w:rPr>
+            </w:pPr>
+          </w:p>
+        </w:tc>
+        <w:tc>
+          <w:tcPr>
+            <w:tcW w:w="1701" w:type="dxa"/>
+            <w:gridSpan w:val="2"/>
+            <w:noWrap/>
+            <w:hideMark/>
+          </w:tcPr>
+          <w:p>
+            <w:pPr>
+              <w:spacing w:after="160"/>
+              <w:rPr>
+                <w:rFonts w:ascii="Times New Roman" w:hAnsi="Times New Roman" w:cs="Times New Roman"/>
+                <w:b/>
+                <w:bCs/>
+              </w:rPr>
+            </w:pPr>
+            <w:r>
+              <w:rPr>
+                <w:rFonts w:ascii="Times New Roman" w:hAnsi="Times New Roman" w:cs="Times New Roman"/>
+                <w:b/>
+                <w:bCs/>
+              </w:rPr>
+              <w:t>This fortnight</w:t>
+            </w:r>
+          </w:p>
+        </w:tc>
+        <w:tc>
+          <w:tcPr>
+            <w:tcW w:w="2126" w:type="dxa"/>
+            <w:gridSpan w:val="3"/>
+            <w:noWrap/>
+            <w:hideMark/>
+          </w:tcPr>
+          <w:p>
+            <w:pPr>
+              <w:rPr>
+                <w:rFonts w:ascii="Times New Roman" w:hAnsi="Times New Roman" w:cs="Times New Roman"/>
+                <w:b/>
+                <w:bCs/>
+              </w:rPr>
+            </w:pPr>
+            <w:r>
+              <w:rPr>
+                <w:rFonts w:ascii="Times New Roman" w:hAnsi="Times New Roman" w:cs="Times New Roman"/>
+                <w:b/>
+                <w:bCs/>
+              </w:rPr>
+              <w:t>Till Date</w:t>
+            </w:r>
+          </w:p>
+        </w:tc>
+        <w:tc>
+          <w:tcPr>
+            <w:tcW w:w="1560" w:type="dxa"/>
+            <w:gridSpan w:val="3"/>
+            <w:noWrap/>
+            <w:hideMark/>
+          </w:tcPr>
+          <w:p>
+            <w:pPr>
+              <w:rPr>
+                <w:rFonts w:ascii="Times New Roman" w:hAnsi="Times New Roman" w:cs="Times New Roman"/>
+                <w:b/>
+                <w:bCs/>
+              </w:rPr>
+            </w:pPr>
+            <w:r>
+              <w:rPr>
+                <w:rFonts w:ascii="Times New Roman" w:hAnsi="Times New Roman" w:cs="Times New Roman"/>
+                <w:b/>
+                <w:bCs/>
+              </w:rPr>
+              <w:t>This fortnight</w:t>
+            </w:r>
+          </w:p>
+        </w:tc>
+        <w:tc>
+          <w:tcPr>
+            <w:tcW w:w="1134" w:type="dxa"/>
+            <w:noWrap/>
+            <w:hideMark/>
+          </w:tcPr>
+          <w:p>
+            <w:pPr>
+              <w:rPr>
+                <w:rFonts w:ascii="Times New Roman" w:hAnsi="Times New Roman" w:cs="Times New Roman"/>
+                <w:b/>
+                <w:bCs/>
+              </w:rPr>
+            </w:pPr>
+            <w:r>
+              <w:rPr>
+                <w:rFonts w:ascii="Times New Roman" w:hAnsi="Times New Roman" w:cs="Times New Roman"/>
+                <w:b/>
+                <w:bCs/>
+              </w:rPr>
+              <w:t>Till Date</w:t>
+            </w:r>
+          </w:p>
+        </w:tc>
+      </w:tr>
+      <w:tr>
+        <w:trPr>
+          <w:trHeight w:val="413"/>
+        </w:trPr>
+        <w:tc>
+          <w:tcPr>
+            <w:tcW w:w="1985" w:type="dxa"/>
+            <w:vMerge/>
+            <w:hideMark/>
+          </w:tcPr>
+          <w:p>
+            <w:pPr>
+              <w:rPr>
+                <w:rFonts w:ascii="Times New Roman" w:hAnsi="Times New Roman" w:cs="Times New Roman"/>
+                <w:b/>
+                <w:bCs/>
+              </w:rPr>
+            </w:pPr>
+          </w:p>
+        </w:tc>
+        <w:tc>
+          <w:tcPr>
+            <w:tcW w:w="1843" w:type="dxa"/>
+            <w:gridSpan w:val="2"/>
+            <w:vMerge/>
+            <w:hideMark/>
+          </w:tcPr>
+          <w:p>
+            <w:pPr>
+              <w:rPr>
+                <w:rFonts w:ascii="Times New Roman" w:hAnsi="Times New Roman" w:cs="Times New Roman"/>
+                <w:b/>
+                <w:bCs/>
+              </w:rPr>
+            </w:pPr>
+          </w:p>
+        </w:tc>
+        <w:tc>
+          <w:tcPr>
+            <w:tcW w:w="1701" w:type="dxa"/>
+            <w:gridSpan w:val="2"/>
+            <w:noWrap/>
+            <w:hideMark/>
+          </w:tcPr>
+          <w:p>
+            <w:pPr>
+              <w:rPr>
+                <w:rFonts w:ascii="Times New Roman" w:hAnsi="Times New Roman" w:cs="Times New Roman"/>
+                <w:b/>
+                <w:bCs/>
+              </w:rPr>
+            </w:pPr>
+            <w:r>
+              <w:rPr>
+                <w:rFonts w:ascii="Times New Roman" w:hAnsi="Times New Roman" w:cs="Times New Roman"/>
+                <w:b/>
+                <w:bCs/>
+              </w:rPr>
+              <w:t> </w:t>
+            </w:r>
+            <w:r>
+              <w:rPr>
+                <w:rFonts w:ascii="Times New Roman" w:hAnsi="Times New Roman" w:cs="Times New Roman"/>
+                <w:b/>
+                <w:bCs/>
+              </w:rPr>
+              <w:t xml:space="preserve">  13</w:t>
+            </w:r>
+          </w:p>
+        </w:tc>
+        <w:tc>
+          <w:tcPr>
+            <w:tcW w:w="2126" w:type="dxa"/>
+            <w:gridSpan w:val="3"/>
+            <w:noWrap/>
+            <w:hideMark/>
+          </w:tcPr>
+          <w:p>
+            <w:pPr>
+              <w:rPr>
+                <w:rFonts w:ascii="Times New Roman" w:hAnsi="Times New Roman" w:cs="Times New Roman"/>
+                <w:b/>
+                <w:bCs/>
+              </w:rPr>
+            </w:pPr>
+            <w:r>
+              <w:rPr>
+                <w:rFonts w:ascii="Times New Roman" w:hAnsi="Times New Roman" w:cs="Times New Roman"/>
+                <w:b/>
+                <w:bCs/>
+              </w:rPr>
+              <w:t>13</w:t>
+            </w:r>
+          </w:p>
+        </w:tc>
+        <w:tc>
+          <w:tcPr>
+            <w:tcW w:w="1560" w:type="dxa"/>
+            <w:gridSpan w:val="3"/>
+            <w:noWrap/>
+            <w:hideMark/>
+          </w:tcPr>
+          <w:p>
+            <w:pPr>
+              <w:rPr>
+                <w:rFonts w:ascii="Times New Roman" w:hAnsi="Times New Roman" w:cs="Times New Roman"/>
+                <w:b/>
+                <w:bCs/>
+                <w:highlight w:val="yellow"/>
+              </w:rPr>
+            </w:pPr>
+            <w:r>
+              <w:rPr>
+                <w:rFonts w:ascii="Times New Roman" w:hAnsi="Times New Roman" w:cs="Times New Roman"/>
+                <w:b/>
+                <w:bCs/>
+              </w:rPr>
+              <w:t>0</w:t>
+            </w:r>
+          </w:p>
+        </w:tc>
+        <w:tc>
+          <w:tcPr>
+            <w:tcW w:w="1134" w:type="dxa"/>
+            <w:noWrap/>
+            <w:hideMark/>
+          </w:tcPr>
+          <w:p>
+            <w:pPr>
+              <w:rPr>
+                <w:rFonts w:ascii="Times New Roman" w:hAnsi="Times New Roman" w:cs="Times New Roman"/>
+                <w:b/>
+                <w:bCs/>
+                <w:highlight w:val="yellow"/>
+              </w:rPr>
+            </w:pPr>
+            <w:r>
+              <w:rPr>
+                <w:rFonts w:ascii="Times New Roman" w:hAnsi="Times New Roman" w:cs="Times New Roman"/>
+                <w:b/>
+                <w:bCs/>
+              </w:rPr>
+              <w:t>2</w:t>
+            </w:r>
+          </w:p>
+        </w:tc>
+      </w:tr>
+      <w:tr>
+        <w:trPr>
+          <w:trHeight w:val="300"/>
+        </w:trPr>
+        <w:tc>
+          <w:tcPr>
+            <w:tcW w:w="10349" w:type="dxa"/>
+            <w:gridSpan w:val="12"/>
+            <w:shd w:val="clear" w:color="auto" w:fill="BFBFBF" w:themeFill="background1" w:themeFillShade="BF"/>
+            <w:noWrap/>
+            <w:hideMark/>
+          </w:tcPr>
+          <w:p>
+            <w:pPr>
+              <w:jc w:val="center"/>
+              <w:rPr>
+                <w:rFonts w:ascii="Times New Roman" w:hAnsi="Times New Roman" w:cs="Times New Roman"/>
+                <w:b/>
+                <w:bCs/>
+              </w:rPr>
+            </w:pPr>
+            <w:r>
+              <w:rPr>
+                <w:rFonts w:ascii="Times New Roman" w:hAnsi="Times New Roman" w:cs="Times New Roman"/>
+                <w:b/>
+                <w:bCs/>
+              </w:rPr>
+              <w:t>Report on On-the-Job Engineer Training (OJET)</w:t>
+            </w:r>
+          </w:p>
+        </w:tc>
+      </w:tr>
+      <w:tr>
+        <w:trPr>
+          <w:trHeight w:val="300"/>
+        </w:trPr>
+        <w:tc>
+          <w:tcPr>
+            <w:tcW w:w="10349" w:type="dxa"/>
+            <w:gridSpan w:val="12"/>
+            <w:noWrap/>
+            <w:hideMark/>
+          </w:tcPr>
+          <w:p>
+            <w:pPr>
+              <w:rPr>
+                <w:rFonts w:ascii="Times New Roman" w:hAnsi="Times New Roman" w:cs="Times New Roman"/>
+                <w:b/>
+                <w:bCs/>
+              </w:rPr>
+            </w:pPr>
+            <w:r>
+              <w:rPr>
+                <w:rFonts w:ascii="Times New Roman" w:hAnsi="Times New Roman" w:cs="Times New Roman"/>
+                <w:b/>
+                <w:bCs/>
+              </w:rPr>
+              <w:t>14. Achievements/Progress till date (Provide full details. Use additional paper, if required)</w:t>
+            </w:r>
+          </w:p>
+        </w:tc>
+      </w:tr>
+      <w:tr>
+        <w:trPr>
+          <w:trHeight w:val="300"/>
+        </w:trPr>
+        <w:tc>
+          <w:tcPr>
+            <w:tcW w:w="8045" w:type="dxa"/>
+            <w:gridSpan w:val="9"/>
+            <w:vMerge w:val="restart"/>
+            <w:noWrap/>
+            <w:hideMark/>
+          </w:tcPr>
+          <w:p>
+            <w:pPr>
+              <w:rPr>
+                <w:rFonts w:ascii="Times New Roman" w:hAnsi="Times New Roman" w:cs="Times New Roman"/>
+                <w:b/>
+                <w:bCs/>
+              </w:rPr>
+            </w:pPr>
+            <w:r>
+              <w:rPr>
+                <w:rFonts w:ascii="Times New Roman" w:hAnsi="Times New Roman" w:cs="Times New Roman"/>
+                <w:b/>
+                <w:bCs/>
+              </w:rPr>
+              <w:t xml:space="preserve">15.Plan for the coming fortnight (mention in detail)       </w:t>
+            </w:r>
+          </w:p>
+        </w:tc>
+        <w:tc>
+          <w:tcPr>
+            <w:tcW w:w="2304" w:type="dxa"/>
+            <w:gridSpan w:val="3"/>
+            <w:noWrap/>
+            <w:hideMark/>
+          </w:tcPr>
+          <w:p>
+            <w:pPr>
+              <w:rPr>
+                <w:rFonts w:ascii="Times New Roman" w:hAnsi="Times New Roman" w:cs="Times New Roman"/>
+                <w:b/>
+                <w:bCs/>
+              </w:rPr>
+            </w:pPr>
+            <w:r>
+              <w:rPr>
+                <w:rFonts w:ascii="Times New Roman" w:hAnsi="Times New Roman" w:cs="Times New Roman"/>
+                <w:b/>
+                <w:bCs/>
+              </w:rPr>
+              <w:t xml:space="preserve">From:  </w:t>
+            </w:r>
+          </w:p>
+        </w:tc>
+      </w:tr>
+      <w:tr>
+        <w:trPr>
+          <w:trHeight w:val="330"/>
+        </w:trPr>
+        <w:tc>
+          <w:tcPr>
+            <w:tcW w:w="8045" w:type="dxa"/>
+            <w:gridSpan w:val="9"/>
+            <w:vMerge/>
+            <w:hideMark/>
+          </w:tcPr>
+          <w:p>
+            <w:pPr>
+              <w:rPr>
+                <w:rFonts w:ascii="Times New Roman" w:hAnsi="Times New Roman" w:cs="Times New Roman"/>
+                <w:b/>
+                <w:bCs/>
+              </w:rPr>
+            </w:pPr>
+          </w:p>
+        </w:tc>
+        <w:tc>
+          <w:tcPr>
+            <w:tcW w:w="2304" w:type="dxa"/>
+            <w:gridSpan w:val="3"/>
+            <w:noWrap/>
+            <w:hideMark/>
+          </w:tcPr>
+          <w:p>
+            <w:pPr>
+              <w:rPr>
+                <w:rFonts w:ascii="Times New Roman" w:hAnsi="Times New Roman" w:cs="Times New Roman"/>
+                <w:b/>
+                <w:bCs/>
+              </w:rPr>
+            </w:pPr>
+            <w:r>
+              <w:rPr>
+                <w:rFonts w:ascii="Times New Roman" w:hAnsi="Times New Roman" w:cs="Times New Roman"/>
+                <w:b/>
+                <w:bCs/>
+              </w:rPr>
+              <w:t>To:</w:t>
+            </w:r>
+          </w:p>
+        </w:tc>
+      </w:tr>
+      <w:tr>
+        <w:trPr>
+          <w:trHeight w:val="350"/>
+        </w:trPr>
+        <w:tc>
+          <w:tcPr>
+            <w:tcW w:w="10349" w:type="dxa"/>
+            <w:gridSpan w:val="12"/>
+            <w:hideMark/>
+          </w:tcPr>
+          <w:p>
+            <w:pPr>
+              <w:rPr>
+                <w:rFonts w:ascii="Times New Roman" w:hAnsi="Times New Roman" w:cs="Times New Roman"/>
+                <w:b/>
+                <w:bCs/>
+              </w:rPr>
+            </w:pPr>
+            <w:r>
+              <w:rPr>
+                <w:rFonts w:ascii="Times New Roman" w:hAnsi="Times New Roman" w:cs="Times New Roman"/>
+                <w:b/>
+                <w:bCs/>
+              </w:rPr>
+              <w:t xml:space="preserve">16. Exceptions, if any (such as time over run, unanticipated problems, etc.)      </w:t>
+            </w:r>
+          </w:p>
+          <w:p>
+            <w:pPr>
+              <w:rPr>
+                <w:rFonts w:ascii="Times New Roman" w:hAnsi="Times New Roman" w:cs="Times New Roman"/>
+                <w:b/>
+                <w:bCs/>
+              </w:rPr>
+            </w:pPr>
+          </w:p>
+          <w:p>
+            <w:pPr>
+              <w:rPr>
+                <w:rFonts w:ascii="Times New Roman" w:hAnsi="Times New Roman" w:cs="Times New Roman"/>
+                <w:b/>
+                <w:bCs/>
+              </w:rPr>
+            </w:pPr>
+          </w:p>
+          <w:p>
+            <w:pPr>
+              <w:rPr>
+                <w:rFonts w:ascii="Times New Roman" w:hAnsi="Times New Roman" w:cs="Times New Roman"/>
+                <w:b/>
+                <w:bCs/>
+              </w:rPr>
+            </w:pPr>
+          </w:p>
+          <w:p>
+            <w:pPr>
+              <w:rPr>
+                <w:rFonts w:ascii="Times New Roman" w:hAnsi="Times New Roman" w:cs="Times New Roman"/>
+                <w:b/>
+                <w:bCs/>
+              </w:rPr>
+            </w:pPr>
+            <w:r>
+              <w:rPr>
+                <w:rFonts w:ascii="Times New Roman" w:hAnsi="Times New Roman" w:cs="Times New Roman"/>
+                <w:b/>
+                <w:bCs/>
+              </w:rPr>
+              <w:t>Date:</w:t>
+            </w:r>
+            <w:r>
+              <w:rPr>
+                <w:rFonts w:ascii="Times New Roman" w:hAnsi="Times New Roman" w:cs="Times New Roman"/>
+                <w:bCs/>
+              </w:rPr>
+              <w:t xml:space="preserve"> 30/11/2019</w:t>
+            </w:r>
+            <w:r>
+              <w:rPr>
+                <w:rFonts w:ascii="Times New Roman" w:hAnsi="Times New Roman" w:cs="Times New Roman"/>
+                <w:b/>
+                <w:bCs/>
+              </w:rPr>
+              <w:t xml:space="preserve">   </w:t>
+            </w:r>
+            <w:r>
+              <w:rPr>
+                <w:rFonts w:ascii="Times New Roman" w:hAnsi="Times New Roman" w:cs="Times New Roman"/>
+                <w:b/>
+                <w:bCs/>
+              </w:rPr>
+              <w:t xml:space="preserve">                                                                                                  </w:t>
+            </w:r>
+            <w:r>
+              <w:rPr>
+                <w:rFonts w:ascii="Times New Roman" w:hAnsi="Times New Roman" w:cs="Times New Roman"/>
+                <w:b/>
+                <w:bCs/>
+              </w:rPr>
+              <w:t xml:space="preserve">  Signature of the Student</w:t>
+            </w:r>
+          </w:p>
+        </w:tc>
+      </w:tr>
+      <w:tr>
+        <w:trPr>
+          <w:trHeight w:val="300"/>
+        </w:trPr>
+        <w:tc>
+          <w:tcPr>
+            <w:tcW w:w="10349" w:type="dxa"/>
+            <w:gridSpan w:val="12"/>
+            <w:shd w:val="clear" w:color="auto" w:fill="BFBFBF" w:themeFill="background1" w:themeFillShade="BF"/>
+            <w:noWrap/>
+            <w:hideMark/>
+          </w:tcPr>
+          <w:p>
+            <w:pPr>
+              <w:jc w:val="center"/>
+              <w:rPr>
+                <w:rFonts w:ascii="Times New Roman" w:hAnsi="Times New Roman" w:cs="Times New Roman"/>
+                <w:b/>
+                <w:bCs/>
+              </w:rPr>
+            </w:pPr>
+            <w:r>
+              <w:rPr>
+                <w:rFonts w:ascii="Times New Roman" w:hAnsi="Times New Roman" w:cs="Times New Roman"/>
+                <w:b/>
+                <w:bCs/>
+              </w:rPr>
+              <w:t>Evaluation by Operational Guide(PS Faculty) &amp; Company Guide</w:t>
+            </w:r>
+          </w:p>
+        </w:tc>
+      </w:tr>
+      <w:tr>
+        <w:trPr>
+          <w:trHeight w:val="870"/>
+        </w:trPr>
+        <w:tc>
+          <w:tcPr>
+            <w:tcW w:w="8081" w:type="dxa"/>
+            <w:gridSpan w:val="10"/>
+            <w:vMerge w:val="restart"/>
+            <w:hideMark/>
+          </w:tcPr>
+          <w:p>
+            <w:pPr>
+              <w:rPr>
+                <w:rFonts w:ascii="Times New Roman" w:hAnsi="Times New Roman" w:cs="Times New Roman"/>
+                <w:b/>
+                <w:bCs/>
+              </w:rPr>
+            </w:pPr>
+            <w:r>
+              <w:rPr>
+                <w:rFonts w:ascii="Times New Roman" w:hAnsi="Times New Roman" w:cs="Times New Roman"/>
+                <w:b/>
+                <w:bCs/>
+              </w:rPr>
+              <w:t>17. Criteria for evaluation:                                                                                                                                                                                                                               a) student discipline, b) regularity, c) punctuality, d) commitment, e) willingne</w:t>
+            </w:r>
+            <w:r>
+              <w:rPr>
+                <w:rFonts w:ascii="Times New Roman" w:hAnsi="Times New Roman" w:cs="Times New Roman"/>
+                <w:b/>
+                <w:bCs/>
+              </w:rPr>
+              <w:t>ss to work hard, f) attitude &amp;</w:t>
+            </w:r>
+            <w:r>
+              <w:rPr>
+                <w:rFonts w:ascii="Times New Roman" w:hAnsi="Times New Roman" w:cs="Times New Roman"/>
+                <w:b/>
+                <w:bCs/>
+              </w:rPr>
+              <w:t>behavior etc.</w:t>
+            </w:r>
+          </w:p>
+          <w:p>
+            <w:pPr>
+              <w:rPr>
+                <w:rFonts w:ascii="Times New Roman" w:hAnsi="Times New Roman" w:cs="Times New Roman"/>
+                <w:b/>
+                <w:bCs/>
+              </w:rPr>
+            </w:pPr>
+          </w:p>
+          <w:p>
+            <w:pPr>
+              <w:rPr>
+                <w:rFonts w:ascii="Times New Roman" w:hAnsi="Times New Roman" w:cs="Times New Roman"/>
+                <w:b/>
+                <w:bCs/>
+              </w:rPr>
+            </w:pPr>
+            <w:r>
+              <w:rPr>
+                <w:rFonts w:ascii="Times New Roman" w:hAnsi="Times New Roman" w:cs="Times New Roman"/>
+                <w:b/>
+                <w:bCs/>
+              </w:rPr>
+              <w:t xml:space="preserve">      </w:t>
+            </w:r>
+            <w:r>
+              <w:rPr>
+                <w:rFonts w:ascii="Times New Roman" w:hAnsi="Times New Roman" w:cs="Times New Roman"/>
+                <w:b/>
+                <w:bCs/>
+              </w:rPr>
+              <w:t xml:space="preserve">                               </w:t>
+            </w:r>
+            <w:r>
+              <w:rPr>
+                <w:rFonts w:ascii="Times New Roman" w:hAnsi="Times New Roman" w:cs="Times New Roman"/>
+                <w:b/>
+                <w:bCs/>
+              </w:rPr>
+              <w:t xml:space="preserve">   </w:t>
+            </w:r>
+            <w:r>
+              <w:rPr>
+                <w:rFonts w:ascii="Times New Roman" w:hAnsi="Times New Roman" w:cs="Times New Roman"/>
+                <w:b/>
+                <w:bCs/>
+              </w:rPr>
+              <w:t xml:space="preserve">                          </w:t>
+            </w:r>
+            <w:r>
+              <w:rPr>
+                <w:rFonts w:ascii="Times New Roman" w:hAnsi="Times New Roman" w:cs="Times New Roman"/>
+                <w:b/>
+                <w:bCs/>
+              </w:rPr>
+              <w:t>(Signature of Operational Guide(PS Faculty)</w:t>
+            </w:r>
+          </w:p>
+        </w:tc>
+        <w:tc>
+          <w:tcPr>
+            <w:tcW w:w="2268" w:type="dxa"/>
+            <w:gridSpan w:val="2"/>
+            <w:shd w:val="clear" w:color="auto" w:fill="BFBFBF" w:themeFill="background1" w:themeFillShade="BF"/>
+            <w:hideMark/>
+          </w:tcPr>
+          <w:p>
+            <w:pPr>
+              <w:spacing w:after="160"/>
+              <w:rPr>
+                <w:rFonts w:ascii="Times New Roman" w:hAnsi="Times New Roman" w:cs="Times New Roman"/>
+                <w:b/>
+                <w:bCs/>
+              </w:rPr>
+            </w:pPr>
+            <w:r>
+              <w:rPr>
+                <w:rFonts w:ascii="Times New Roman" w:hAnsi="Times New Roman" w:cs="Times New Roman"/>
+                <w:b/>
+                <w:bCs/>
+              </w:rPr>
+              <w:t xml:space="preserve">Assessed by OG </w:t>
+            </w:r>
+            <w:r>
+              <w:rPr>
+                <w:rFonts w:ascii="Times New Roman" w:hAnsi="Times New Roman" w:cs="Times New Roman"/>
+                <w:b/>
+                <w:bCs/>
+              </w:rPr>
+              <w:t>PS Facul</w:t>
+            </w:r>
+            <w:r>
+              <w:rPr>
+                <w:rFonts w:ascii="Times New Roman" w:hAnsi="Times New Roman" w:cs="Times New Roman"/>
+                <w:b/>
+                <w:bCs/>
+              </w:rPr>
+              <w:t>ty) for 5</w:t>
+            </w:r>
+            <w:r>
+              <w:rPr>
+                <w:rFonts w:ascii="Times New Roman" w:hAnsi="Times New Roman" w:cs="Times New Roman"/>
+                <w:b/>
+                <w:bCs/>
+              </w:rPr>
+              <w:t>M per fortnight</w:t>
+            </w:r>
+          </w:p>
+        </w:tc>
+      </w:tr>
+      <w:tr>
+        <w:trPr>
+          <w:trHeight w:val="493"/>
+        </w:trPr>
+        <w:tc>
+          <w:tcPr>
+            <w:tcW w:w="8081" w:type="dxa"/>
+            <w:gridSpan w:val="10"/>
+            <w:vMerge/>
+            <w:hideMark/>
+          </w:tcPr>
+          <w:p>
+            <w:pPr>
+              <w:spacing w:after="160"/>
+              <w:rPr>
+                <w:rFonts w:ascii="Times New Roman" w:hAnsi="Times New Roman" w:cs="Times New Roman"/>
+                <w:b/>
+                <w:bCs/>
+              </w:rPr>
+            </w:pPr>
+          </w:p>
+        </w:tc>
+        <w:tc>
+          <w:tcPr>
+            <w:tcW w:w="2268" w:type="dxa"/>
+            <w:gridSpan w:val="2"/>
+            <w:noWrap/>
+            <w:hideMark/>
+          </w:tcPr>
+          <w:p>
+            <w:pPr>
+              <w:rPr>
+                <w:rFonts w:ascii="Times New Roman" w:hAnsi="Times New Roman" w:cs="Times New Roman"/>
+                <w:b/>
+                <w:bCs/>
+              </w:rPr>
+            </w:pPr>
+            <w:r>
+              <w:rPr>
+                <w:rFonts w:ascii="Times New Roman" w:hAnsi="Times New Roman" w:cs="Times New Roman"/>
+                <w:b/>
+                <w:bCs/>
+              </w:rPr>
+              <w:t> </w:t>
+            </w:r>
+          </w:p>
+        </w:tc>
+      </w:tr>
+      <w:tr>
+        <w:trPr>
+          <w:trHeight w:val="1301"/>
+        </w:trPr>
+        <w:tc>
+          <w:tcPr>
+            <w:tcW w:w="8081" w:type="dxa"/>
+            <w:gridSpan w:val="10"/>
+            <w:vMerge w:val="restart"/>
+            <w:hideMark/>
+          </w:tcPr>
+          <w:p>
+            <w:pPr>
+              <w:rPr>
+                <w:rFonts w:ascii="Times New Roman" w:hAnsi="Times New Roman" w:cs="Times New Roman"/>
+                <w:b/>
+                <w:bCs/>
+              </w:rPr>
+            </w:pPr>
+            <w:r>
+              <w:rPr>
+                <w:rFonts w:ascii="Times New Roman" w:hAnsi="Times New Roman" w:cs="Times New Roman"/>
+                <w:b/>
+                <w:bCs/>
+              </w:rPr>
+              <w:t xml:space="preserve">18.Criteria for the evaluation:           </w:t>
+            </w:r>
+            <w:r>
+              <w:rPr>
+                <w:rFonts w:ascii="Times New Roman" w:hAnsi="Times New Roman" w:cs="Times New Roman"/>
+                <w:b/>
+                <w:bCs/>
+              </w:rPr>
+              <w:br/>
+              <w:t>a) progress achieved during the fortnight on OJET, b) work engagement, c) ability to solve problems, d)knowledge application, e) professional behavior, f) team work, g) new ideas generated for the company, h)appreciations received etc.</w:t>
+            </w:r>
+          </w:p>
+          <w:p>
+            <w:pPr>
+              <w:rPr>
+                <w:rFonts w:ascii="Times New Roman" w:hAnsi="Times New Roman" w:cs="Times New Roman"/>
+                <w:b/>
+                <w:bCs/>
+              </w:rPr>
+            </w:pPr>
+          </w:p>
+          <w:p>
+            <w:pPr>
+              <w:rPr>
+                <w:rFonts w:ascii="Times New Roman" w:hAnsi="Times New Roman" w:cs="Times New Roman"/>
+                <w:b/>
+                <w:bCs/>
+              </w:rPr>
+            </w:pPr>
+            <w:r>
+              <w:rPr>
+                <w:rFonts w:ascii="Times New Roman" w:hAnsi="Times New Roman" w:cs="Times New Roman"/>
+                <w:b/>
+                <w:bCs/>
+              </w:rPr>
+              <w:t xml:space="preserve">                                                                                          </w:t>
+            </w:r>
+            <w:r>
+              <w:rPr>
+                <w:rFonts w:ascii="Times New Roman" w:hAnsi="Times New Roman" w:cs="Times New Roman"/>
+                <w:b/>
+                <w:bCs/>
+              </w:rPr>
+              <w:t>(Signature of Company Guide)</w:t>
+            </w:r>
+          </w:p>
+        </w:tc>
+        <w:tc>
+          <w:tcPr>
+            <w:tcW w:w="2268" w:type="dxa"/>
+            <w:gridSpan w:val="2"/>
+            <w:shd w:val="clear" w:color="auto" w:fill="BFBFBF" w:themeFill="background1" w:themeFillShade="BF"/>
+            <w:hideMark/>
+          </w:tcPr>
+          <w:p>
+            <w:pPr>
+              <w:rPr>
+                <w:rFonts w:ascii="Times New Roman" w:hAnsi="Times New Roman" w:cs="Times New Roman"/>
+                <w:b/>
+                <w:bCs/>
+              </w:rPr>
+            </w:pPr>
+            <w:r>
+              <w:rPr>
+                <w:rFonts w:ascii="Times New Roman" w:hAnsi="Times New Roman" w:cs="Times New Roman"/>
+                <w:b/>
+                <w:bCs/>
+              </w:rPr>
+              <w:t>Assessed by CG</w:t>
+            </w:r>
+            <w:r>
+              <w:rPr>
+                <w:rFonts w:ascii="Times New Roman" w:hAnsi="Times New Roman" w:cs="Times New Roman"/>
+                <w:b/>
+                <w:bCs/>
+              </w:rPr>
+              <w:br/>
+              <w:t>for 10 M per</w:t>
+            </w:r>
+            <w:r>
+              <w:rPr>
+                <w:rFonts w:ascii="Times New Roman" w:hAnsi="Times New Roman" w:cs="Times New Roman"/>
+                <w:b/>
+                <w:bCs/>
+              </w:rPr>
+              <w:br/>
+              <w:t>fortnight</w:t>
+            </w:r>
+          </w:p>
+        </w:tc>
+      </w:tr>
+      <w:tr>
+        <w:trPr>
+          <w:trHeight w:val="399"/>
+        </w:trPr>
+        <w:tc>
+          <w:tcPr>
+            <w:tcW w:w="8081" w:type="dxa"/>
+            <w:gridSpan w:val="10"/>
+            <w:vMerge/>
+            <w:noWrap/>
+            <w:hideMark/>
+          </w:tcPr>
+          <w:p>
+            <w:pPr>
+              <w:rPr>
+                <w:rFonts w:ascii="Times New Roman" w:hAnsi="Times New Roman" w:cs="Times New Roman"/>
+                <w:b/>
+                <w:bCs/>
+              </w:rPr>
+            </w:pPr>
+          </w:p>
+        </w:tc>
+        <w:tc>
+          <w:tcPr>
+            <w:tcW w:w="2268" w:type="dxa"/>
+            <w:gridSpan w:val="2"/>
+            <w:noWrap/>
+            <w:hideMark/>
+          </w:tcPr>
+          <w:p>
+            <w:pPr>
+              <w:rPr>
+                <w:rFonts w:ascii="Times New Roman" w:hAnsi="Times New Roman" w:cs="Times New Roman"/>
+                <w:b/>
+                <w:bCs/>
+              </w:rPr>
+            </w:pPr>
+            <w:r>
+              <w:rPr>
+                <w:rFonts w:ascii="Times New Roman" w:hAnsi="Times New Roman" w:cs="Times New Roman"/>
+                <w:b/>
+                <w:bCs/>
+              </w:rPr>
+              <w:t> </w:t>
+            </w:r>
+          </w:p>
+        </w:tc>
+      </w:tr>
+      <w:tr>
+        <w:trPr>
+          <w:trHeight w:val="506"/>
+        </w:trPr>
+        <w:tc>
+          <w:tcPr>
+            <w:tcW w:w="8081" w:type="dxa"/>
+            <w:gridSpan w:val="10"/>
+            <w:vMerge w:val="restart"/>
+            <w:hideMark/>
+          </w:tcPr>
+          <w:p>
+            <w:pPr>
+              <w:rPr>
+                <w:rFonts w:ascii="Times New Roman" w:hAnsi="Times New Roman" w:cs="Times New Roman"/>
+                <w:b/>
+                <w:bCs/>
+              </w:rPr>
+            </w:pPr>
+            <w:r>
+              <w:rPr>
+                <w:rFonts w:ascii="Times New Roman" w:hAnsi="Times New Roman" w:cs="Times New Roman"/>
+                <w:b/>
+                <w:bCs/>
+              </w:rPr>
+              <w:t xml:space="preserve">19. University Guide      </w:t>
+            </w:r>
+          </w:p>
+          <w:p>
+            <w:pPr>
+              <w:rPr>
+                <w:rFonts w:ascii="Times New Roman" w:hAnsi="Times New Roman" w:cs="Times New Roman"/>
+                <w:b/>
+                <w:bCs/>
+              </w:rPr>
+            </w:pPr>
+          </w:p>
+          <w:p>
+            <w:pPr>
+              <w:rPr>
+                <w:rFonts w:ascii="Times New Roman" w:hAnsi="Times New Roman" w:cs="Times New Roman"/>
+                <w:b/>
+                <w:bCs/>
+              </w:rPr>
+            </w:pPr>
+            <w:r>
+              <w:rPr>
+                <w:rFonts w:ascii="Times New Roman" w:hAnsi="Times New Roman" w:cs="Times New Roman"/>
+                <w:b/>
+                <w:bCs/>
+              </w:rPr>
+              <w:t xml:space="preserve">                            </w:t>
+            </w:r>
+            <w:r>
+              <w:rPr>
+                <w:rFonts w:ascii="Times New Roman" w:hAnsi="Times New Roman" w:cs="Times New Roman"/>
+                <w:b/>
+                <w:bCs/>
+              </w:rPr>
+              <w:t xml:space="preserve">               </w:t>
+            </w:r>
+            <w:r>
+              <w:rPr>
+                <w:rFonts w:ascii="Times New Roman" w:hAnsi="Times New Roman" w:cs="Times New Roman"/>
+                <w:b/>
+                <w:bCs/>
+              </w:rPr>
+              <w:br/>
+              <w:t xml:space="preserve">             </w:t>
+            </w:r>
+            <w:r>
+              <w:rPr>
+                <w:rFonts w:ascii="Times New Roman" w:hAnsi="Times New Roman" w:cs="Times New Roman"/>
+                <w:b/>
+                <w:bCs/>
+              </w:rPr>
+              <w:br/>
+              <w:t xml:space="preserve">                                                  </w:t>
+            </w:r>
+            <w:r>
+              <w:rPr>
+                <w:rFonts w:ascii="Times New Roman" w:hAnsi="Times New Roman" w:cs="Times New Roman"/>
+                <w:b/>
+                <w:bCs/>
+              </w:rPr>
+              <w:t xml:space="preserve">                                       (Signature of University Guide</w:t>
+            </w:r>
+            <w:r>
+              <w:rPr>
+                <w:rFonts w:ascii="Times New Roman" w:hAnsi="Times New Roman" w:cs="Times New Roman"/>
+                <w:b/>
+                <w:bCs/>
+              </w:rPr>
+              <w:t xml:space="preserve">)                                                                                                                              </w:t>
             </w:r>
           </w:p>
         </w:tc>
